--- a/ClearSettlementSystem/用户使用说明书.docx
+++ b/ClearSettlementSystem/用户使用说明书.docx
@@ -2863,8 +2863,6 @@
           <w:szCs w:val="21"/>
         </w:rPr>
       </w:pPr>
-      <w:bookmarkStart w:id="0" w:name="_GoBack"/>
-      <w:bookmarkEnd w:id="0"/>
       <w:r>
         <w:rPr>
           <w:rFonts w:ascii="Helvetica" w:eastAsia="宋体" w:hAnsi="Helvetica" w:cs="宋体"/>
@@ -3324,6 +3322,77 @@
     </w:p>
     <w:p>
       <w:pPr>
+        <w:widowControl/>
+        <w:shd w:val="clear" w:color="auto" w:fill="FFFFFF"/>
+        <w:spacing w:before="300" w:after="150"/>
+        <w:jc w:val="left"/>
+        <w:outlineLvl w:val="2"/>
+        <w:rPr>
+          <w:rFonts w:ascii="Helvetica" w:eastAsia="宋体" w:hAnsi="Helvetica" w:cs="宋体" w:hint="eastAsia"/>
+          <w:b/>
+          <w:bCs/>
+          <w:color w:val="000000"/>
+          <w:kern w:val="0"/>
+          <w:sz w:val="27"/>
+          <w:szCs w:val="27"/>
+        </w:rPr>
+      </w:pPr>
+      <w:r>
+        <w:rPr>
+          <w:rFonts w:ascii="Helvetica" w:eastAsia="宋体" w:hAnsi="Helvetica" w:cs="宋体" w:hint="eastAsia"/>
+          <w:b/>
+          <w:bCs/>
+          <w:noProof/>
+          <w:color w:val="000000"/>
+          <w:kern w:val="0"/>
+          <w:sz w:val="27"/>
+          <w:szCs w:val="27"/>
+        </w:rPr>
+        <w:drawing>
+          <wp:inline distT="0" distB="0" distL="0" distR="0" wp14:anchorId="070DABAB" wp14:editId="5FC938D4">
+            <wp:extent cx="3416300" cy="3289300"/>
+            <wp:effectExtent l="0" t="0" r="0" b="0"/>
+            <wp:docPr id="5" name="图片 5"/>
+            <wp:cNvGraphicFramePr>
+              <a:graphicFrameLocks xmlns:a="http://schemas.openxmlformats.org/drawingml/2006/main" noChangeAspect="1"/>
+            </wp:cNvGraphicFramePr>
+            <a:graphic xmlns:a="http://schemas.openxmlformats.org/drawingml/2006/main">
+              <a:graphicData uri="http://schemas.openxmlformats.org/drawingml/2006/picture">
+                <pic:pic xmlns:pic="http://schemas.openxmlformats.org/drawingml/2006/picture">
+                  <pic:nvPicPr>
+                    <pic:cNvPr id="5" name="Package service.png"/>
+                    <pic:cNvPicPr/>
+                  </pic:nvPicPr>
+                  <pic:blipFill>
+                    <a:blip r:embed="rId7">
+                      <a:extLst>
+                        <a:ext uri="{28A0092B-C50C-407E-A947-70E740481C1C}">
+                          <a14:useLocalDpi xmlns:a14="http://schemas.microsoft.com/office/drawing/2010/main" val="0"/>
+                        </a:ext>
+                      </a:extLst>
+                    </a:blip>
+                    <a:stretch>
+                      <a:fillRect/>
+                    </a:stretch>
+                  </pic:blipFill>
+                  <pic:spPr>
+                    <a:xfrm>
+                      <a:off x="0" y="0"/>
+                      <a:ext cx="3416300" cy="3289300"/>
+                    </a:xfrm>
+                    <a:prstGeom prst="rect">
+                      <a:avLst/>
+                    </a:prstGeom>
+                  </pic:spPr>
+                </pic:pic>
+              </a:graphicData>
+            </a:graphic>
+          </wp:inline>
+        </w:drawing>
+      </w:r>
+    </w:p>
+    <w:p>
+      <w:pPr>
         <w:pStyle w:val="20"/>
         <w:spacing w:beforeLines="10" w:before="42" w:afterLines="10" w:after="42"/>
         <w:rPr>
@@ -3332,7 +3401,7 @@
           <w:sz w:val="24"/>
         </w:rPr>
       </w:pPr>
-      <w:bookmarkStart w:id="1" w:name="_Toc516642082"/>
+      <w:bookmarkStart w:id="0" w:name="_Toc516642082"/>
       <w:r>
         <w:rPr>
           <w:rFonts w:ascii="黑体" w:eastAsia="黑体" w:hAnsi="黑体" w:hint="eastAsia"/>
@@ -3373,7 +3442,7 @@
         </w:rPr>
         <w:t>（充值）</w:t>
       </w:r>
-      <w:bookmarkEnd w:id="1"/>
+      <w:bookmarkEnd w:id="0"/>
     </w:p>
     <w:p>
       <w:pPr>
@@ -3381,6 +3450,7 @@
         <w:ind w:firstLineChars="200" w:firstLine="480"/>
       </w:pPr>
       <w:r>
+        <w:lastRenderedPageBreak/>
         <w:fldChar w:fldCharType="begin"/>
       </w:r>
       <w:r>
@@ -4597,62 +4667,111 @@
     </w:p>
     <w:tbl>
       <w:tblPr>
-        <w:tblStyle w:val="a6"/>
         <w:tblW w:w="0" w:type="auto"/>
-        <w:jc w:val="center"/>
+        <w:tblInd w:w="276" w:type="dxa"/>
+        <w:shd w:val="clear" w:color="auto" w:fill="FFFFFF"/>
+        <w:tblCellMar>
+          <w:left w:w="0" w:type="dxa"/>
+          <w:right w:w="0" w:type="dxa"/>
+        </w:tblCellMar>
         <w:tblLook w:val="04A0" w:firstRow="1" w:lastRow="0" w:firstColumn="1" w:lastColumn="0" w:noHBand="0" w:noVBand="1"/>
       </w:tblPr>
       <w:tblGrid>
-        <w:gridCol w:w="2125"/>
-        <w:gridCol w:w="6165"/>
+        <w:gridCol w:w="2551"/>
+        <w:gridCol w:w="5245"/>
       </w:tblGrid>
       <w:tr>
         <w:trPr>
-          <w:jc w:val="center"/>
+          <w:tblHeader/>
         </w:trPr>
         <w:tc>
           <w:tcPr>
-            <w:tcW w:w="2127" w:type="dxa"/>
-          </w:tcPr>
-          <w:p>
-            <w:pPr>
-              <w:pStyle w:val="a3"/>
-              <w:ind w:firstLineChars="0" w:firstLine="0"/>
+            <w:tcW w:w="2551" w:type="dxa"/>
+            <w:tcBorders>
+              <w:top w:val="single" w:sz="6" w:space="0" w:color="CCCCCC"/>
+              <w:left w:val="single" w:sz="6" w:space="0" w:color="CCCCCC"/>
+              <w:bottom w:val="single" w:sz="6" w:space="0" w:color="CCCCCC"/>
+              <w:right w:val="single" w:sz="6" w:space="0" w:color="CCCCCC"/>
+            </w:tcBorders>
+            <w:shd w:val="clear" w:color="auto" w:fill="FFFFFF"/>
+            <w:tcMar>
+              <w:top w:w="90" w:type="dxa"/>
+              <w:left w:w="195" w:type="dxa"/>
+              <w:bottom w:w="90" w:type="dxa"/>
+              <w:right w:w="195" w:type="dxa"/>
+            </w:tcMar>
+            <w:vAlign w:val="center"/>
+            <w:hideMark/>
+          </w:tcPr>
+          <w:p>
+            <w:pPr>
+              <w:widowControl/>
               <w:jc w:val="center"/>
               <w:rPr>
+                <w:rFonts w:ascii="Helvetica" w:eastAsia="宋体" w:hAnsi="Helvetica" w:cs="宋体"/>
                 <w:b/>
-                <w:szCs w:val="21"/>
-              </w:rPr>
-            </w:pPr>
-            <w:r>
-              <w:rPr>
-                <w:rFonts w:hint="eastAsia"/>
+                <w:bCs/>
+                <w:color w:val="000000"/>
+                <w:kern w:val="0"/>
+                <w:sz w:val="21"/>
+                <w:szCs w:val="21"/>
+              </w:rPr>
+            </w:pPr>
+            <w:r>
+              <w:rPr>
+                <w:rFonts w:ascii="Helvetica" w:eastAsia="宋体" w:hAnsi="Helvetica" w:cs="宋体"/>
                 <w:b/>
-                <w:szCs w:val="21"/>
-              </w:rPr>
-              <w:lastRenderedPageBreak/>
+                <w:bCs/>
+                <w:color w:val="000000"/>
+                <w:kern w:val="0"/>
+                <w:sz w:val="21"/>
+                <w:szCs w:val="21"/>
+              </w:rPr>
               <w:t>响应类型</w:t>
             </w:r>
           </w:p>
         </w:tc>
         <w:tc>
           <w:tcPr>
-            <w:tcW w:w="6174" w:type="dxa"/>
-          </w:tcPr>
-          <w:p>
-            <w:pPr>
-              <w:pStyle w:val="a3"/>
-              <w:ind w:firstLineChars="0" w:firstLine="0"/>
+            <w:tcW w:w="5245" w:type="dxa"/>
+            <w:tcBorders>
+              <w:top w:val="single" w:sz="6" w:space="0" w:color="CCCCCC"/>
+              <w:left w:val="single" w:sz="6" w:space="0" w:color="CCCCCC"/>
+              <w:bottom w:val="single" w:sz="6" w:space="0" w:color="CCCCCC"/>
+              <w:right w:val="single" w:sz="6" w:space="0" w:color="CCCCCC"/>
+            </w:tcBorders>
+            <w:shd w:val="clear" w:color="auto" w:fill="FFFFFF"/>
+            <w:tcMar>
+              <w:top w:w="90" w:type="dxa"/>
+              <w:left w:w="195" w:type="dxa"/>
+              <w:bottom w:w="90" w:type="dxa"/>
+              <w:right w:w="195" w:type="dxa"/>
+            </w:tcMar>
+            <w:vAlign w:val="center"/>
+            <w:hideMark/>
+          </w:tcPr>
+          <w:p>
+            <w:pPr>
+              <w:widowControl/>
               <w:jc w:val="center"/>
               <w:rPr>
+                <w:rFonts w:ascii="Helvetica" w:eastAsia="宋体" w:hAnsi="Helvetica" w:cs="宋体"/>
                 <w:b/>
-                <w:szCs w:val="21"/>
-              </w:rPr>
-            </w:pPr>
-            <w:r>
-              <w:rPr>
-                <w:rFonts w:hint="eastAsia"/>
+                <w:bCs/>
+                <w:color w:val="000000"/>
+                <w:kern w:val="0"/>
+                <w:sz w:val="21"/>
+                <w:szCs w:val="21"/>
+              </w:rPr>
+            </w:pPr>
+            <w:r>
+              <w:rPr>
+                <w:rFonts w:ascii="Helvetica" w:eastAsia="宋体" w:hAnsi="Helvetica" w:cs="宋体"/>
                 <w:b/>
+                <w:bCs/>
+                <w:color w:val="000000"/>
+                <w:kern w:val="0"/>
+                <w:sz w:val="21"/>
                 <w:szCs w:val="21"/>
               </w:rPr>
               <w:t>响应描述</w:t>
@@ -4661,24 +4780,43 @@
         </w:tc>
       </w:tr>
       <w:tr>
-        <w:trPr>
-          <w:jc w:val="center"/>
-        </w:trPr>
-        <w:tc>
-          <w:tcPr>
-            <w:tcW w:w="2127" w:type="dxa"/>
-          </w:tcPr>
-          <w:p>
-            <w:pPr>
-              <w:pStyle w:val="a3"/>
-              <w:ind w:firstLineChars="0" w:firstLine="0"/>
-              <w:rPr>
-                <w:szCs w:val="21"/>
-              </w:rPr>
-            </w:pPr>
-            <w:r>
-              <w:rPr>
-                <w:rFonts w:hint="eastAsia"/>
+        <w:tc>
+          <w:tcPr>
+            <w:tcW w:w="2551" w:type="dxa"/>
+            <w:tcBorders>
+              <w:top w:val="single" w:sz="6" w:space="0" w:color="CCCCCC"/>
+              <w:left w:val="single" w:sz="6" w:space="0" w:color="CCCCCC"/>
+              <w:bottom w:val="single" w:sz="6" w:space="0" w:color="CCCCCC"/>
+              <w:right w:val="single" w:sz="6" w:space="0" w:color="CCCCCC"/>
+            </w:tcBorders>
+            <w:shd w:val="clear" w:color="auto" w:fill="FFFFFF"/>
+            <w:tcMar>
+              <w:top w:w="90" w:type="dxa"/>
+              <w:left w:w="195" w:type="dxa"/>
+              <w:bottom w:w="90" w:type="dxa"/>
+              <w:right w:w="195" w:type="dxa"/>
+            </w:tcMar>
+            <w:vAlign w:val="center"/>
+            <w:hideMark/>
+          </w:tcPr>
+          <w:p>
+            <w:pPr>
+              <w:widowControl/>
+              <w:jc w:val="left"/>
+              <w:rPr>
+                <w:rFonts w:ascii="Helvetica" w:eastAsia="宋体" w:hAnsi="Helvetica" w:cs="宋体"/>
+                <w:color w:val="000000"/>
+                <w:kern w:val="0"/>
+                <w:sz w:val="21"/>
+                <w:szCs w:val="21"/>
+              </w:rPr>
+            </w:pPr>
+            <w:r>
+              <w:rPr>
+                <w:rFonts w:ascii="Helvetica" w:eastAsia="宋体" w:hAnsi="Helvetica" w:cs="宋体"/>
+                <w:color w:val="000000"/>
+                <w:kern w:val="0"/>
+                <w:sz w:val="21"/>
                 <w:szCs w:val="21"/>
               </w:rPr>
               <w:t>String</w:t>
@@ -4687,26 +4825,73 @@
         </w:tc>
         <w:tc>
           <w:tcPr>
-            <w:tcW w:w="6174" w:type="dxa"/>
-          </w:tcPr>
-          <w:p>
-            <w:pPr>
-              <w:pStyle w:val="a3"/>
-              <w:ind w:firstLineChars="0" w:firstLine="0"/>
-              <w:rPr>
-                <w:szCs w:val="21"/>
-              </w:rPr>
-            </w:pPr>
-            <w:r>
+            <w:tcW w:w="5245" w:type="dxa"/>
+            <w:tcBorders>
+              <w:top w:val="single" w:sz="6" w:space="0" w:color="CCCCCC"/>
+              <w:left w:val="single" w:sz="6" w:space="0" w:color="CCCCCC"/>
+              <w:bottom w:val="single" w:sz="6" w:space="0" w:color="CCCCCC"/>
+              <w:right w:val="single" w:sz="6" w:space="0" w:color="CCCCCC"/>
+            </w:tcBorders>
+            <w:shd w:val="clear" w:color="auto" w:fill="FFFFFF"/>
+            <w:tcMar>
+              <w:top w:w="90" w:type="dxa"/>
+              <w:left w:w="195" w:type="dxa"/>
+              <w:bottom w:w="90" w:type="dxa"/>
+              <w:right w:w="195" w:type="dxa"/>
+            </w:tcMar>
+            <w:vAlign w:val="center"/>
+            <w:hideMark/>
+          </w:tcPr>
+          <w:p>
+            <w:pPr>
+              <w:widowControl/>
+              <w:jc w:val="left"/>
+              <w:rPr>
+                <w:rFonts w:ascii="Helvetica" w:eastAsia="宋体" w:hAnsi="Helvetica" w:cs="宋体"/>
+                <w:color w:val="000000"/>
+                <w:kern w:val="0"/>
+                <w:sz w:val="21"/>
+                <w:szCs w:val="21"/>
+              </w:rPr>
+            </w:pPr>
+            <w:r>
+              <w:rPr>
+                <w:rFonts w:ascii="Helvetica" w:eastAsia="宋体" w:hAnsi="Helvetica" w:cs="宋体"/>
+                <w:color w:val="000000"/>
+                <w:kern w:val="0"/>
+                <w:sz w:val="21"/>
+                <w:szCs w:val="21"/>
+              </w:rPr>
               <w:t>成功返回请求</w:t>
             </w:r>
             <w:r>
+              <w:rPr>
+                <w:rFonts w:ascii="Helvetica" w:eastAsia="宋体" w:hAnsi="Helvetica" w:cs="宋体"/>
+                <w:color w:val="000000"/>
+                <w:kern w:val="0"/>
+                <w:sz w:val="21"/>
+                <w:szCs w:val="21"/>
+              </w:rPr>
               <w:t>ID</w:t>
             </w:r>
             <w:r>
+              <w:rPr>
+                <w:rFonts w:ascii="Helvetica" w:eastAsia="宋体" w:hAnsi="Helvetica" w:cs="宋体"/>
+                <w:color w:val="000000"/>
+                <w:kern w:val="0"/>
+                <w:sz w:val="21"/>
+                <w:szCs w:val="21"/>
+              </w:rPr>
               <w:t>，失败返回</w:t>
             </w:r>
             <w:r>
+              <w:rPr>
+                <w:rFonts w:ascii="Helvetica" w:eastAsia="宋体" w:hAnsi="Helvetica" w:cs="宋体"/>
+                <w:color w:val="000000"/>
+                <w:kern w:val="0"/>
+                <w:sz w:val="21"/>
+                <w:szCs w:val="21"/>
+              </w:rPr>
               <w:t>”-1”</w:t>
             </w:r>
           </w:p>
@@ -4716,6 +4901,14 @@
     <w:p>
       <w:pPr>
         <w:spacing w:line="360" w:lineRule="auto"/>
+        <w:rPr>
+          <w:rFonts w:hint="eastAsia"/>
+        </w:rPr>
+      </w:pPr>
+    </w:p>
+    <w:p>
+      <w:pPr>
+        <w:spacing w:line="360" w:lineRule="auto"/>
         <w:ind w:firstLineChars="200" w:firstLine="480"/>
       </w:pPr>
       <w:r>
@@ -4749,33 +4942,64 @@
     </w:p>
     <w:tbl>
       <w:tblPr>
-        <w:tblStyle w:val="a6"/>
         <w:tblW w:w="0" w:type="auto"/>
-        <w:tblInd w:w="-5" w:type="dxa"/>
+        <w:tblInd w:w="276" w:type="dxa"/>
+        <w:shd w:val="clear" w:color="auto" w:fill="FFFFFF"/>
+        <w:tblCellMar>
+          <w:left w:w="0" w:type="dxa"/>
+          <w:right w:w="0" w:type="dxa"/>
+        </w:tblCellMar>
         <w:tblLook w:val="04A0" w:firstRow="1" w:lastRow="0" w:firstColumn="1" w:lastColumn="0" w:noHBand="0" w:noVBand="1"/>
       </w:tblPr>
       <w:tblGrid>
-        <w:gridCol w:w="3481"/>
-        <w:gridCol w:w="4814"/>
+        <w:gridCol w:w="3857"/>
+        <w:gridCol w:w="4151"/>
       </w:tblGrid>
       <w:tr>
-        <w:tc>
-          <w:tcPr>
-            <w:tcW w:w="3013" w:type="dxa"/>
-          </w:tcPr>
-          <w:p>
-            <w:pPr>
+        <w:trPr>
+          <w:tblHeader/>
+        </w:trPr>
+        <w:tc>
+          <w:tcPr>
+            <w:tcW w:w="3581" w:type="dxa"/>
+            <w:tcBorders>
+              <w:top w:val="single" w:sz="6" w:space="0" w:color="CCCCCC"/>
+              <w:left w:val="single" w:sz="6" w:space="0" w:color="CCCCCC"/>
+              <w:bottom w:val="single" w:sz="6" w:space="0" w:color="CCCCCC"/>
+              <w:right w:val="single" w:sz="6" w:space="0" w:color="CCCCCC"/>
+            </w:tcBorders>
+            <w:shd w:val="clear" w:color="auto" w:fill="FFFFFF"/>
+            <w:tcMar>
+              <w:top w:w="90" w:type="dxa"/>
+              <w:left w:w="195" w:type="dxa"/>
+              <w:bottom w:w="90" w:type="dxa"/>
+              <w:right w:w="195" w:type="dxa"/>
+            </w:tcMar>
+            <w:vAlign w:val="center"/>
+            <w:hideMark/>
+          </w:tcPr>
+          <w:p>
+            <w:pPr>
+              <w:widowControl/>
               <w:jc w:val="center"/>
               <w:rPr>
-                <w:rFonts w:asciiTheme="minorEastAsia" w:hAnsiTheme="minorEastAsia" w:cs="Times New Roman"/>
+                <w:rFonts w:ascii="Helvetica" w:eastAsia="宋体" w:hAnsi="Helvetica" w:cs="宋体"/>
                 <w:b/>
-                <w:szCs w:val="21"/>
-              </w:rPr>
-            </w:pPr>
-            <w:r>
-              <w:rPr>
-                <w:rFonts w:asciiTheme="minorEastAsia" w:hAnsiTheme="minorEastAsia" w:cs="Times New Roman" w:hint="eastAsia"/>
+                <w:bCs/>
+                <w:color w:val="000000"/>
+                <w:kern w:val="0"/>
+                <w:sz w:val="21"/>
+                <w:szCs w:val="21"/>
+              </w:rPr>
+            </w:pPr>
+            <w:r>
+              <w:rPr>
+                <w:rFonts w:ascii="Helvetica" w:eastAsia="宋体" w:hAnsi="Helvetica" w:cs="宋体"/>
                 <w:b/>
+                <w:bCs/>
+                <w:color w:val="000000"/>
+                <w:kern w:val="0"/>
+                <w:sz w:val="21"/>
                 <w:szCs w:val="21"/>
               </w:rPr>
               <w:t>异常类型</w:t>
@@ -4784,21 +5008,45 @@
         </w:tc>
         <w:tc>
           <w:tcPr>
-            <w:tcW w:w="5288" w:type="dxa"/>
-          </w:tcPr>
-          <w:p>
-            <w:pPr>
+            <w:tcW w:w="4215" w:type="dxa"/>
+            <w:tcBorders>
+              <w:top w:val="single" w:sz="6" w:space="0" w:color="CCCCCC"/>
+              <w:left w:val="single" w:sz="6" w:space="0" w:color="CCCCCC"/>
+              <w:bottom w:val="single" w:sz="6" w:space="0" w:color="CCCCCC"/>
+              <w:right w:val="single" w:sz="6" w:space="0" w:color="CCCCCC"/>
+            </w:tcBorders>
+            <w:shd w:val="clear" w:color="auto" w:fill="FFFFFF"/>
+            <w:tcMar>
+              <w:top w:w="90" w:type="dxa"/>
+              <w:left w:w="195" w:type="dxa"/>
+              <w:bottom w:w="90" w:type="dxa"/>
+              <w:right w:w="195" w:type="dxa"/>
+            </w:tcMar>
+            <w:vAlign w:val="center"/>
+            <w:hideMark/>
+          </w:tcPr>
+          <w:p>
+            <w:pPr>
+              <w:widowControl/>
               <w:jc w:val="center"/>
               <w:rPr>
-                <w:rFonts w:asciiTheme="minorEastAsia" w:hAnsiTheme="minorEastAsia" w:cs="Times New Roman"/>
+                <w:rFonts w:ascii="Helvetica" w:eastAsia="宋体" w:hAnsi="Helvetica" w:cs="宋体"/>
                 <w:b/>
-                <w:szCs w:val="21"/>
-              </w:rPr>
-            </w:pPr>
-            <w:r>
-              <w:rPr>
-                <w:rFonts w:asciiTheme="minorEastAsia" w:hAnsiTheme="minorEastAsia" w:cs="Times New Roman" w:hint="eastAsia"/>
+                <w:bCs/>
+                <w:color w:val="000000"/>
+                <w:kern w:val="0"/>
+                <w:sz w:val="21"/>
+                <w:szCs w:val="21"/>
+              </w:rPr>
+            </w:pPr>
+            <w:r>
+              <w:rPr>
+                <w:rFonts w:ascii="Helvetica" w:eastAsia="宋体" w:hAnsi="Helvetica" w:cs="宋体"/>
                 <w:b/>
+                <w:bCs/>
+                <w:color w:val="000000"/>
+                <w:kern w:val="0"/>
+                <w:sz w:val="21"/>
                 <w:szCs w:val="21"/>
               </w:rPr>
               <w:t>异常描述</w:t>
@@ -4809,47 +5057,86 @@
       <w:tr>
         <w:tc>
           <w:tcPr>
-            <w:tcW w:w="3013" w:type="dxa"/>
-          </w:tcPr>
-          <w:p>
-            <w:pPr>
-              <w:rPr>
-                <w:rFonts w:asciiTheme="minorEastAsia" w:hAnsiTheme="minorEastAsia" w:cs="Times New Roman"/>
+            <w:tcW w:w="3581" w:type="dxa"/>
+            <w:tcBorders>
+              <w:top w:val="single" w:sz="6" w:space="0" w:color="CCCCCC"/>
+              <w:left w:val="single" w:sz="6" w:space="0" w:color="CCCCCC"/>
+              <w:bottom w:val="single" w:sz="6" w:space="0" w:color="CCCCCC"/>
+              <w:right w:val="single" w:sz="6" w:space="0" w:color="CCCCCC"/>
+            </w:tcBorders>
+            <w:shd w:val="clear" w:color="auto" w:fill="FFFFFF"/>
+            <w:tcMar>
+              <w:top w:w="90" w:type="dxa"/>
+              <w:left w:w="195" w:type="dxa"/>
+              <w:bottom w:w="90" w:type="dxa"/>
+              <w:right w:w="195" w:type="dxa"/>
+            </w:tcMar>
+            <w:vAlign w:val="center"/>
+            <w:hideMark/>
+          </w:tcPr>
+          <w:p>
+            <w:pPr>
+              <w:widowControl/>
+              <w:jc w:val="left"/>
+              <w:rPr>
+                <w:rFonts w:ascii="Helvetica" w:eastAsia="宋体" w:hAnsi="Helvetica" w:cs="宋体"/>
+                <w:color w:val="000000"/>
+                <w:kern w:val="0"/>
+                <w:sz w:val="21"/>
                 <w:szCs w:val="21"/>
               </w:rPr>
             </w:pPr>
             <w:proofErr w:type="spellStart"/>
             <w:r>
               <w:rPr>
-                <w:rFonts w:asciiTheme="minorEastAsia" w:hAnsiTheme="minorEastAsia" w:cs="Times New Roman" w:hint="eastAsia"/>
-                <w:szCs w:val="21"/>
-              </w:rPr>
-              <w:t>RequestException</w:t>
-            </w:r>
-            <w:r>
-              <w:rPr>
-                <w:rFonts w:asciiTheme="minorEastAsia" w:hAnsiTheme="minorEastAsia" w:cs="Times New Roman"/>
-                <w:szCs w:val="21"/>
-              </w:rPr>
-              <w:t>:RuntimeException</w:t>
+                <w:rFonts w:ascii="Helvetica" w:eastAsia="宋体" w:hAnsi="Helvetica" w:cs="宋体"/>
+                <w:color w:val="000000"/>
+                <w:kern w:val="0"/>
+                <w:sz w:val="21"/>
+                <w:szCs w:val="21"/>
+              </w:rPr>
+              <w:t>RequestException:RuntimeException</w:t>
             </w:r>
             <w:proofErr w:type="spellEnd"/>
           </w:p>
         </w:tc>
         <w:tc>
           <w:tcPr>
-            <w:tcW w:w="5288" w:type="dxa"/>
-          </w:tcPr>
-          <w:p>
-            <w:pPr>
-              <w:rPr>
-                <w:rFonts w:asciiTheme="minorEastAsia" w:hAnsiTheme="minorEastAsia" w:cs="Times New Roman"/>
-                <w:szCs w:val="21"/>
-              </w:rPr>
-            </w:pPr>
-            <w:r>
-              <w:rPr>
-                <w:rFonts w:asciiTheme="minorEastAsia" w:hAnsiTheme="minorEastAsia" w:cs="Times New Roman" w:hint="eastAsia"/>
+            <w:tcW w:w="4215" w:type="dxa"/>
+            <w:tcBorders>
+              <w:top w:val="single" w:sz="6" w:space="0" w:color="CCCCCC"/>
+              <w:left w:val="single" w:sz="6" w:space="0" w:color="CCCCCC"/>
+              <w:bottom w:val="single" w:sz="6" w:space="0" w:color="CCCCCC"/>
+              <w:right w:val="single" w:sz="6" w:space="0" w:color="CCCCCC"/>
+            </w:tcBorders>
+            <w:shd w:val="clear" w:color="auto" w:fill="FFFFFF"/>
+            <w:tcMar>
+              <w:top w:w="90" w:type="dxa"/>
+              <w:left w:w="195" w:type="dxa"/>
+              <w:bottom w:w="90" w:type="dxa"/>
+              <w:right w:w="195" w:type="dxa"/>
+            </w:tcMar>
+            <w:vAlign w:val="center"/>
+            <w:hideMark/>
+          </w:tcPr>
+          <w:p>
+            <w:pPr>
+              <w:widowControl/>
+              <w:jc w:val="left"/>
+              <w:rPr>
+                <w:rFonts w:ascii="Helvetica" w:eastAsia="宋体" w:hAnsi="Helvetica" w:cs="宋体"/>
+                <w:color w:val="000000"/>
+                <w:kern w:val="0"/>
+                <w:sz w:val="21"/>
+                <w:szCs w:val="21"/>
+              </w:rPr>
+            </w:pPr>
+            <w:r>
+              <w:rPr>
+                <w:rFonts w:ascii="Helvetica" w:eastAsia="宋体" w:hAnsi="Helvetica" w:cs="宋体"/>
+                <w:color w:val="000000"/>
+                <w:kern w:val="0"/>
+                <w:sz w:val="21"/>
                 <w:szCs w:val="21"/>
               </w:rPr>
               <w:t>请求异常：输入参数有误或数据库异常</w:t>
@@ -4867,6 +5154,8 @@
           <w:szCs w:val="21"/>
         </w:rPr>
       </w:pPr>
+      <w:bookmarkStart w:id="1" w:name="_GoBack"/>
+      <w:bookmarkEnd w:id="1"/>
     </w:p>
     <w:p>
       <w:pPr>
@@ -5075,6 +5364,7 @@
                 <w:sz w:val="21"/>
                 <w:szCs w:val="21"/>
               </w:rPr>
+              <w:lastRenderedPageBreak/>
               <w:t>参数类型</w:t>
             </w:r>
           </w:p>
@@ -6143,37 +6433,64 @@
     </w:p>
     <w:tbl>
       <w:tblPr>
-        <w:tblStyle w:val="a6"/>
         <w:tblW w:w="0" w:type="auto"/>
-        <w:jc w:val="center"/>
+        <w:tblInd w:w="276" w:type="dxa"/>
+        <w:shd w:val="clear" w:color="auto" w:fill="FFFFFF"/>
+        <w:tblCellMar>
+          <w:left w:w="0" w:type="dxa"/>
+          <w:right w:w="0" w:type="dxa"/>
+        </w:tblCellMar>
         <w:tblLook w:val="04A0" w:firstRow="1" w:lastRow="0" w:firstColumn="1" w:lastColumn="0" w:noHBand="0" w:noVBand="1"/>
       </w:tblPr>
       <w:tblGrid>
-        <w:gridCol w:w="2125"/>
-        <w:gridCol w:w="6165"/>
+        <w:gridCol w:w="2551"/>
+        <w:gridCol w:w="5245"/>
       </w:tblGrid>
       <w:tr>
         <w:trPr>
-          <w:jc w:val="center"/>
+          <w:tblHeader/>
         </w:trPr>
         <w:tc>
           <w:tcPr>
-            <w:tcW w:w="2127" w:type="dxa"/>
-          </w:tcPr>
-          <w:p>
-            <w:pPr>
-              <w:pStyle w:val="a3"/>
-              <w:ind w:firstLineChars="0" w:firstLine="0"/>
+            <w:tcW w:w="2551" w:type="dxa"/>
+            <w:tcBorders>
+              <w:top w:val="single" w:sz="6" w:space="0" w:color="CCCCCC"/>
+              <w:left w:val="single" w:sz="6" w:space="0" w:color="CCCCCC"/>
+              <w:bottom w:val="single" w:sz="6" w:space="0" w:color="CCCCCC"/>
+              <w:right w:val="single" w:sz="6" w:space="0" w:color="CCCCCC"/>
+            </w:tcBorders>
+            <w:shd w:val="clear" w:color="auto" w:fill="FFFFFF"/>
+            <w:tcMar>
+              <w:top w:w="90" w:type="dxa"/>
+              <w:left w:w="195" w:type="dxa"/>
+              <w:bottom w:w="90" w:type="dxa"/>
+              <w:right w:w="195" w:type="dxa"/>
+            </w:tcMar>
+            <w:vAlign w:val="center"/>
+            <w:hideMark/>
+          </w:tcPr>
+          <w:p>
+            <w:pPr>
+              <w:widowControl/>
               <w:jc w:val="center"/>
               <w:rPr>
+                <w:rFonts w:ascii="Helvetica" w:eastAsia="宋体" w:hAnsi="Helvetica" w:cs="宋体"/>
                 <w:b/>
-                <w:szCs w:val="21"/>
-              </w:rPr>
-            </w:pPr>
-            <w:r>
-              <w:rPr>
-                <w:rFonts w:hint="eastAsia"/>
+                <w:bCs/>
+                <w:color w:val="000000"/>
+                <w:kern w:val="0"/>
+                <w:sz w:val="21"/>
+                <w:szCs w:val="21"/>
+              </w:rPr>
+            </w:pPr>
+            <w:r>
+              <w:rPr>
+                <w:rFonts w:ascii="Helvetica" w:eastAsia="宋体" w:hAnsi="Helvetica" w:cs="宋体"/>
                 <w:b/>
+                <w:bCs/>
+                <w:color w:val="000000"/>
+                <w:kern w:val="0"/>
+                <w:sz w:val="21"/>
                 <w:szCs w:val="21"/>
               </w:rPr>
               <w:t>响应类型</w:t>
@@ -6182,22 +6499,45 @@
         </w:tc>
         <w:tc>
           <w:tcPr>
-            <w:tcW w:w="6174" w:type="dxa"/>
-          </w:tcPr>
-          <w:p>
-            <w:pPr>
-              <w:pStyle w:val="a3"/>
-              <w:ind w:firstLineChars="0" w:firstLine="0"/>
+            <w:tcW w:w="5245" w:type="dxa"/>
+            <w:tcBorders>
+              <w:top w:val="single" w:sz="6" w:space="0" w:color="CCCCCC"/>
+              <w:left w:val="single" w:sz="6" w:space="0" w:color="CCCCCC"/>
+              <w:bottom w:val="single" w:sz="6" w:space="0" w:color="CCCCCC"/>
+              <w:right w:val="single" w:sz="6" w:space="0" w:color="CCCCCC"/>
+            </w:tcBorders>
+            <w:shd w:val="clear" w:color="auto" w:fill="FFFFFF"/>
+            <w:tcMar>
+              <w:top w:w="90" w:type="dxa"/>
+              <w:left w:w="195" w:type="dxa"/>
+              <w:bottom w:w="90" w:type="dxa"/>
+              <w:right w:w="195" w:type="dxa"/>
+            </w:tcMar>
+            <w:vAlign w:val="center"/>
+            <w:hideMark/>
+          </w:tcPr>
+          <w:p>
+            <w:pPr>
+              <w:widowControl/>
               <w:jc w:val="center"/>
               <w:rPr>
+                <w:rFonts w:ascii="Helvetica" w:eastAsia="宋体" w:hAnsi="Helvetica" w:cs="宋体"/>
                 <w:b/>
-                <w:szCs w:val="21"/>
-              </w:rPr>
-            </w:pPr>
-            <w:r>
-              <w:rPr>
-                <w:rFonts w:hint="eastAsia"/>
+                <w:bCs/>
+                <w:color w:val="000000"/>
+                <w:kern w:val="0"/>
+                <w:sz w:val="21"/>
+                <w:szCs w:val="21"/>
+              </w:rPr>
+            </w:pPr>
+            <w:r>
+              <w:rPr>
+                <w:rFonts w:ascii="Helvetica" w:eastAsia="宋体" w:hAnsi="Helvetica" w:cs="宋体"/>
                 <w:b/>
+                <w:bCs/>
+                <w:color w:val="000000"/>
+                <w:kern w:val="0"/>
+                <w:sz w:val="21"/>
                 <w:szCs w:val="21"/>
               </w:rPr>
               <w:t>响应描述</w:t>
@@ -6206,24 +6546,43 @@
         </w:tc>
       </w:tr>
       <w:tr>
-        <w:trPr>
-          <w:jc w:val="center"/>
-        </w:trPr>
-        <w:tc>
-          <w:tcPr>
-            <w:tcW w:w="2127" w:type="dxa"/>
-          </w:tcPr>
-          <w:p>
-            <w:pPr>
-              <w:pStyle w:val="a3"/>
-              <w:ind w:firstLineChars="0" w:firstLine="0"/>
-              <w:rPr>
-                <w:szCs w:val="21"/>
-              </w:rPr>
-            </w:pPr>
-            <w:r>
-              <w:rPr>
-                <w:rFonts w:hint="eastAsia"/>
+        <w:tc>
+          <w:tcPr>
+            <w:tcW w:w="2551" w:type="dxa"/>
+            <w:tcBorders>
+              <w:top w:val="single" w:sz="6" w:space="0" w:color="CCCCCC"/>
+              <w:left w:val="single" w:sz="6" w:space="0" w:color="CCCCCC"/>
+              <w:bottom w:val="single" w:sz="6" w:space="0" w:color="CCCCCC"/>
+              <w:right w:val="single" w:sz="6" w:space="0" w:color="CCCCCC"/>
+            </w:tcBorders>
+            <w:shd w:val="clear" w:color="auto" w:fill="FFFFFF"/>
+            <w:tcMar>
+              <w:top w:w="90" w:type="dxa"/>
+              <w:left w:w="195" w:type="dxa"/>
+              <w:bottom w:w="90" w:type="dxa"/>
+              <w:right w:w="195" w:type="dxa"/>
+            </w:tcMar>
+            <w:vAlign w:val="center"/>
+            <w:hideMark/>
+          </w:tcPr>
+          <w:p>
+            <w:pPr>
+              <w:widowControl/>
+              <w:jc w:val="left"/>
+              <w:rPr>
+                <w:rFonts w:ascii="Helvetica" w:eastAsia="宋体" w:hAnsi="Helvetica" w:cs="宋体"/>
+                <w:color w:val="000000"/>
+                <w:kern w:val="0"/>
+                <w:sz w:val="21"/>
+                <w:szCs w:val="21"/>
+              </w:rPr>
+            </w:pPr>
+            <w:r>
+              <w:rPr>
+                <w:rFonts w:ascii="Helvetica" w:eastAsia="宋体" w:hAnsi="Helvetica" w:cs="宋体"/>
+                <w:color w:val="000000"/>
+                <w:kern w:val="0"/>
+                <w:sz w:val="21"/>
                 <w:szCs w:val="21"/>
               </w:rPr>
               <w:t>String</w:t>
@@ -6232,26 +6591,73 @@
         </w:tc>
         <w:tc>
           <w:tcPr>
-            <w:tcW w:w="6174" w:type="dxa"/>
-          </w:tcPr>
-          <w:p>
-            <w:pPr>
-              <w:pStyle w:val="a3"/>
-              <w:ind w:firstLineChars="0" w:firstLine="0"/>
-              <w:rPr>
-                <w:szCs w:val="21"/>
-              </w:rPr>
-            </w:pPr>
-            <w:r>
+            <w:tcW w:w="5245" w:type="dxa"/>
+            <w:tcBorders>
+              <w:top w:val="single" w:sz="6" w:space="0" w:color="CCCCCC"/>
+              <w:left w:val="single" w:sz="6" w:space="0" w:color="CCCCCC"/>
+              <w:bottom w:val="single" w:sz="6" w:space="0" w:color="CCCCCC"/>
+              <w:right w:val="single" w:sz="6" w:space="0" w:color="CCCCCC"/>
+            </w:tcBorders>
+            <w:shd w:val="clear" w:color="auto" w:fill="FFFFFF"/>
+            <w:tcMar>
+              <w:top w:w="90" w:type="dxa"/>
+              <w:left w:w="195" w:type="dxa"/>
+              <w:bottom w:w="90" w:type="dxa"/>
+              <w:right w:w="195" w:type="dxa"/>
+            </w:tcMar>
+            <w:vAlign w:val="center"/>
+            <w:hideMark/>
+          </w:tcPr>
+          <w:p>
+            <w:pPr>
+              <w:widowControl/>
+              <w:jc w:val="left"/>
+              <w:rPr>
+                <w:rFonts w:ascii="Helvetica" w:eastAsia="宋体" w:hAnsi="Helvetica" w:cs="宋体"/>
+                <w:color w:val="000000"/>
+                <w:kern w:val="0"/>
+                <w:sz w:val="21"/>
+                <w:szCs w:val="21"/>
+              </w:rPr>
+            </w:pPr>
+            <w:r>
+              <w:rPr>
+                <w:rFonts w:ascii="Helvetica" w:eastAsia="宋体" w:hAnsi="Helvetica" w:cs="宋体"/>
+                <w:color w:val="000000"/>
+                <w:kern w:val="0"/>
+                <w:sz w:val="21"/>
+                <w:szCs w:val="21"/>
+              </w:rPr>
               <w:t>成功返回请求</w:t>
             </w:r>
             <w:r>
+              <w:rPr>
+                <w:rFonts w:ascii="Helvetica" w:eastAsia="宋体" w:hAnsi="Helvetica" w:cs="宋体"/>
+                <w:color w:val="000000"/>
+                <w:kern w:val="0"/>
+                <w:sz w:val="21"/>
+                <w:szCs w:val="21"/>
+              </w:rPr>
               <w:t>ID</w:t>
             </w:r>
             <w:r>
+              <w:rPr>
+                <w:rFonts w:ascii="Helvetica" w:eastAsia="宋体" w:hAnsi="Helvetica" w:cs="宋体"/>
+                <w:color w:val="000000"/>
+                <w:kern w:val="0"/>
+                <w:sz w:val="21"/>
+                <w:szCs w:val="21"/>
+              </w:rPr>
               <w:t>，失败返回</w:t>
             </w:r>
             <w:r>
+              <w:rPr>
+                <w:rFonts w:ascii="Helvetica" w:eastAsia="宋体" w:hAnsi="Helvetica" w:cs="宋体"/>
+                <w:color w:val="000000"/>
+                <w:kern w:val="0"/>
+                <w:sz w:val="21"/>
+                <w:szCs w:val="21"/>
+              </w:rPr>
               <w:t>”-1”</w:t>
             </w:r>
           </w:p>
@@ -6262,6 +6668,15 @@
       <w:pPr>
         <w:spacing w:line="360" w:lineRule="auto"/>
         <w:ind w:firstLineChars="200" w:firstLine="480"/>
+        <w:rPr>
+          <w:rFonts w:hint="eastAsia"/>
+        </w:rPr>
+      </w:pPr>
+    </w:p>
+    <w:p>
+      <w:pPr>
+        <w:spacing w:line="360" w:lineRule="auto"/>
+        <w:ind w:firstLineChars="200" w:firstLine="480"/>
       </w:pPr>
       <w:r>
         <w:fldChar w:fldCharType="begin"/>
@@ -6294,33 +6709,64 @@
     </w:p>
     <w:tbl>
       <w:tblPr>
-        <w:tblStyle w:val="a6"/>
         <w:tblW w:w="0" w:type="auto"/>
-        <w:tblInd w:w="-5" w:type="dxa"/>
+        <w:tblInd w:w="276" w:type="dxa"/>
+        <w:shd w:val="clear" w:color="auto" w:fill="FFFFFF"/>
+        <w:tblCellMar>
+          <w:left w:w="0" w:type="dxa"/>
+          <w:right w:w="0" w:type="dxa"/>
+        </w:tblCellMar>
         <w:tblLook w:val="04A0" w:firstRow="1" w:lastRow="0" w:firstColumn="1" w:lastColumn="0" w:noHBand="0" w:noVBand="1"/>
       </w:tblPr>
       <w:tblGrid>
-        <w:gridCol w:w="3481"/>
-        <w:gridCol w:w="4814"/>
+        <w:gridCol w:w="3857"/>
+        <w:gridCol w:w="4151"/>
       </w:tblGrid>
       <w:tr>
-        <w:tc>
-          <w:tcPr>
-            <w:tcW w:w="3013" w:type="dxa"/>
-          </w:tcPr>
-          <w:p>
-            <w:pPr>
+        <w:trPr>
+          <w:tblHeader/>
+        </w:trPr>
+        <w:tc>
+          <w:tcPr>
+            <w:tcW w:w="3581" w:type="dxa"/>
+            <w:tcBorders>
+              <w:top w:val="single" w:sz="6" w:space="0" w:color="CCCCCC"/>
+              <w:left w:val="single" w:sz="6" w:space="0" w:color="CCCCCC"/>
+              <w:bottom w:val="single" w:sz="6" w:space="0" w:color="CCCCCC"/>
+              <w:right w:val="single" w:sz="6" w:space="0" w:color="CCCCCC"/>
+            </w:tcBorders>
+            <w:shd w:val="clear" w:color="auto" w:fill="FFFFFF"/>
+            <w:tcMar>
+              <w:top w:w="90" w:type="dxa"/>
+              <w:left w:w="195" w:type="dxa"/>
+              <w:bottom w:w="90" w:type="dxa"/>
+              <w:right w:w="195" w:type="dxa"/>
+            </w:tcMar>
+            <w:vAlign w:val="center"/>
+            <w:hideMark/>
+          </w:tcPr>
+          <w:p>
+            <w:pPr>
+              <w:widowControl/>
               <w:jc w:val="center"/>
               <w:rPr>
-                <w:rFonts w:asciiTheme="minorEastAsia" w:hAnsiTheme="minorEastAsia" w:cs="Times New Roman"/>
+                <w:rFonts w:ascii="Helvetica" w:eastAsia="宋体" w:hAnsi="Helvetica" w:cs="宋体"/>
                 <w:b/>
-                <w:szCs w:val="21"/>
-              </w:rPr>
-            </w:pPr>
-            <w:r>
-              <w:rPr>
-                <w:rFonts w:asciiTheme="minorEastAsia" w:hAnsiTheme="minorEastAsia" w:cs="Times New Roman" w:hint="eastAsia"/>
+                <w:bCs/>
+                <w:color w:val="000000"/>
+                <w:kern w:val="0"/>
+                <w:sz w:val="21"/>
+                <w:szCs w:val="21"/>
+              </w:rPr>
+            </w:pPr>
+            <w:r>
+              <w:rPr>
+                <w:rFonts w:ascii="Helvetica" w:eastAsia="宋体" w:hAnsi="Helvetica" w:cs="宋体"/>
                 <w:b/>
+                <w:bCs/>
+                <w:color w:val="000000"/>
+                <w:kern w:val="0"/>
+                <w:sz w:val="21"/>
                 <w:szCs w:val="21"/>
               </w:rPr>
               <w:t>异常类型</w:t>
@@ -6329,21 +6775,45 @@
         </w:tc>
         <w:tc>
           <w:tcPr>
-            <w:tcW w:w="5288" w:type="dxa"/>
-          </w:tcPr>
-          <w:p>
-            <w:pPr>
+            <w:tcW w:w="4215" w:type="dxa"/>
+            <w:tcBorders>
+              <w:top w:val="single" w:sz="6" w:space="0" w:color="CCCCCC"/>
+              <w:left w:val="single" w:sz="6" w:space="0" w:color="CCCCCC"/>
+              <w:bottom w:val="single" w:sz="6" w:space="0" w:color="CCCCCC"/>
+              <w:right w:val="single" w:sz="6" w:space="0" w:color="CCCCCC"/>
+            </w:tcBorders>
+            <w:shd w:val="clear" w:color="auto" w:fill="FFFFFF"/>
+            <w:tcMar>
+              <w:top w:w="90" w:type="dxa"/>
+              <w:left w:w="195" w:type="dxa"/>
+              <w:bottom w:w="90" w:type="dxa"/>
+              <w:right w:w="195" w:type="dxa"/>
+            </w:tcMar>
+            <w:vAlign w:val="center"/>
+            <w:hideMark/>
+          </w:tcPr>
+          <w:p>
+            <w:pPr>
+              <w:widowControl/>
               <w:jc w:val="center"/>
               <w:rPr>
-                <w:rFonts w:asciiTheme="minorEastAsia" w:hAnsiTheme="minorEastAsia" w:cs="Times New Roman"/>
+                <w:rFonts w:ascii="Helvetica" w:eastAsia="宋体" w:hAnsi="Helvetica" w:cs="宋体"/>
                 <w:b/>
-                <w:szCs w:val="21"/>
-              </w:rPr>
-            </w:pPr>
-            <w:r>
-              <w:rPr>
-                <w:rFonts w:asciiTheme="minorEastAsia" w:hAnsiTheme="minorEastAsia" w:cs="Times New Roman" w:hint="eastAsia"/>
+                <w:bCs/>
+                <w:color w:val="000000"/>
+                <w:kern w:val="0"/>
+                <w:sz w:val="21"/>
+                <w:szCs w:val="21"/>
+              </w:rPr>
+            </w:pPr>
+            <w:r>
+              <w:rPr>
+                <w:rFonts w:ascii="Helvetica" w:eastAsia="宋体" w:hAnsi="Helvetica" w:cs="宋体"/>
                 <w:b/>
+                <w:bCs/>
+                <w:color w:val="000000"/>
+                <w:kern w:val="0"/>
+                <w:sz w:val="21"/>
                 <w:szCs w:val="21"/>
               </w:rPr>
               <w:t>异常描述</w:t>
@@ -6354,47 +6824,86 @@
       <w:tr>
         <w:tc>
           <w:tcPr>
-            <w:tcW w:w="3013" w:type="dxa"/>
-          </w:tcPr>
-          <w:p>
-            <w:pPr>
-              <w:rPr>
-                <w:rFonts w:asciiTheme="minorEastAsia" w:hAnsiTheme="minorEastAsia" w:cs="Times New Roman"/>
+            <w:tcW w:w="3581" w:type="dxa"/>
+            <w:tcBorders>
+              <w:top w:val="single" w:sz="6" w:space="0" w:color="CCCCCC"/>
+              <w:left w:val="single" w:sz="6" w:space="0" w:color="CCCCCC"/>
+              <w:bottom w:val="single" w:sz="6" w:space="0" w:color="CCCCCC"/>
+              <w:right w:val="single" w:sz="6" w:space="0" w:color="CCCCCC"/>
+            </w:tcBorders>
+            <w:shd w:val="clear" w:color="auto" w:fill="FFFFFF"/>
+            <w:tcMar>
+              <w:top w:w="90" w:type="dxa"/>
+              <w:left w:w="195" w:type="dxa"/>
+              <w:bottom w:w="90" w:type="dxa"/>
+              <w:right w:w="195" w:type="dxa"/>
+            </w:tcMar>
+            <w:vAlign w:val="center"/>
+            <w:hideMark/>
+          </w:tcPr>
+          <w:p>
+            <w:pPr>
+              <w:widowControl/>
+              <w:jc w:val="left"/>
+              <w:rPr>
+                <w:rFonts w:ascii="Helvetica" w:eastAsia="宋体" w:hAnsi="Helvetica" w:cs="宋体"/>
+                <w:color w:val="000000"/>
+                <w:kern w:val="0"/>
+                <w:sz w:val="21"/>
                 <w:szCs w:val="21"/>
               </w:rPr>
             </w:pPr>
             <w:proofErr w:type="spellStart"/>
             <w:r>
               <w:rPr>
-                <w:rFonts w:asciiTheme="minorEastAsia" w:hAnsiTheme="minorEastAsia" w:cs="Times New Roman" w:hint="eastAsia"/>
-                <w:szCs w:val="21"/>
-              </w:rPr>
-              <w:t>RequestException</w:t>
-            </w:r>
-            <w:r>
-              <w:rPr>
-                <w:rFonts w:asciiTheme="minorEastAsia" w:hAnsiTheme="minorEastAsia" w:cs="Times New Roman"/>
-                <w:szCs w:val="21"/>
-              </w:rPr>
-              <w:t>:RuntimeException</w:t>
+                <w:rFonts w:ascii="Helvetica" w:eastAsia="宋体" w:hAnsi="Helvetica" w:cs="宋体"/>
+                <w:color w:val="000000"/>
+                <w:kern w:val="0"/>
+                <w:sz w:val="21"/>
+                <w:szCs w:val="21"/>
+              </w:rPr>
+              <w:t>RequestException:RuntimeException</w:t>
             </w:r>
             <w:proofErr w:type="spellEnd"/>
           </w:p>
         </w:tc>
         <w:tc>
           <w:tcPr>
-            <w:tcW w:w="5288" w:type="dxa"/>
-          </w:tcPr>
-          <w:p>
-            <w:pPr>
-              <w:rPr>
-                <w:rFonts w:asciiTheme="minorEastAsia" w:hAnsiTheme="minorEastAsia" w:cs="Times New Roman"/>
-                <w:szCs w:val="21"/>
-              </w:rPr>
-            </w:pPr>
-            <w:r>
-              <w:rPr>
-                <w:rFonts w:asciiTheme="minorEastAsia" w:hAnsiTheme="minorEastAsia" w:cs="Times New Roman" w:hint="eastAsia"/>
+            <w:tcW w:w="4215" w:type="dxa"/>
+            <w:tcBorders>
+              <w:top w:val="single" w:sz="6" w:space="0" w:color="CCCCCC"/>
+              <w:left w:val="single" w:sz="6" w:space="0" w:color="CCCCCC"/>
+              <w:bottom w:val="single" w:sz="6" w:space="0" w:color="CCCCCC"/>
+              <w:right w:val="single" w:sz="6" w:space="0" w:color="CCCCCC"/>
+            </w:tcBorders>
+            <w:shd w:val="clear" w:color="auto" w:fill="FFFFFF"/>
+            <w:tcMar>
+              <w:top w:w="90" w:type="dxa"/>
+              <w:left w:w="195" w:type="dxa"/>
+              <w:bottom w:w="90" w:type="dxa"/>
+              <w:right w:w="195" w:type="dxa"/>
+            </w:tcMar>
+            <w:vAlign w:val="center"/>
+            <w:hideMark/>
+          </w:tcPr>
+          <w:p>
+            <w:pPr>
+              <w:widowControl/>
+              <w:jc w:val="left"/>
+              <w:rPr>
+                <w:rFonts w:ascii="Helvetica" w:eastAsia="宋体" w:hAnsi="Helvetica" w:cs="宋体"/>
+                <w:color w:val="000000"/>
+                <w:kern w:val="0"/>
+                <w:sz w:val="21"/>
+                <w:szCs w:val="21"/>
+              </w:rPr>
+            </w:pPr>
+            <w:r>
+              <w:rPr>
+                <w:rFonts w:ascii="Helvetica" w:eastAsia="宋体" w:hAnsi="Helvetica" w:cs="宋体"/>
+                <w:color w:val="000000"/>
+                <w:kern w:val="0"/>
+                <w:sz w:val="21"/>
                 <w:szCs w:val="21"/>
               </w:rPr>
               <w:t>请求异常：输入参数有误或数据库异常</w:t>
@@ -6464,7 +6973,6 @@
         <w:ind w:firstLineChars="200" w:firstLine="480"/>
       </w:pPr>
       <w:r>
-        <w:lastRenderedPageBreak/>
         <w:fldChar w:fldCharType="begin"/>
       </w:r>
       <w:r>
@@ -7127,6 +7635,7 @@
                 <w:sz w:val="21"/>
                 <w:szCs w:val="21"/>
               </w:rPr>
+              <w:lastRenderedPageBreak/>
               <w:t>String</w:t>
             </w:r>
           </w:p>
@@ -7666,37 +8175,64 @@
     </w:p>
     <w:tbl>
       <w:tblPr>
-        <w:tblStyle w:val="a6"/>
         <w:tblW w:w="0" w:type="auto"/>
-        <w:jc w:val="center"/>
+        <w:tblInd w:w="276" w:type="dxa"/>
+        <w:shd w:val="clear" w:color="auto" w:fill="FFFFFF"/>
+        <w:tblCellMar>
+          <w:left w:w="0" w:type="dxa"/>
+          <w:right w:w="0" w:type="dxa"/>
+        </w:tblCellMar>
         <w:tblLook w:val="04A0" w:firstRow="1" w:lastRow="0" w:firstColumn="1" w:lastColumn="0" w:noHBand="0" w:noVBand="1"/>
       </w:tblPr>
       <w:tblGrid>
-        <w:gridCol w:w="2125"/>
-        <w:gridCol w:w="6165"/>
+        <w:gridCol w:w="2551"/>
+        <w:gridCol w:w="5245"/>
       </w:tblGrid>
       <w:tr>
         <w:trPr>
-          <w:jc w:val="center"/>
+          <w:tblHeader/>
         </w:trPr>
         <w:tc>
           <w:tcPr>
-            <w:tcW w:w="2127" w:type="dxa"/>
-          </w:tcPr>
-          <w:p>
-            <w:pPr>
-              <w:pStyle w:val="a3"/>
-              <w:ind w:firstLineChars="0" w:firstLine="0"/>
+            <w:tcW w:w="2551" w:type="dxa"/>
+            <w:tcBorders>
+              <w:top w:val="single" w:sz="6" w:space="0" w:color="CCCCCC"/>
+              <w:left w:val="single" w:sz="6" w:space="0" w:color="CCCCCC"/>
+              <w:bottom w:val="single" w:sz="6" w:space="0" w:color="CCCCCC"/>
+              <w:right w:val="single" w:sz="6" w:space="0" w:color="CCCCCC"/>
+            </w:tcBorders>
+            <w:shd w:val="clear" w:color="auto" w:fill="FFFFFF"/>
+            <w:tcMar>
+              <w:top w:w="90" w:type="dxa"/>
+              <w:left w:w="195" w:type="dxa"/>
+              <w:bottom w:w="90" w:type="dxa"/>
+              <w:right w:w="195" w:type="dxa"/>
+            </w:tcMar>
+            <w:vAlign w:val="center"/>
+            <w:hideMark/>
+          </w:tcPr>
+          <w:p>
+            <w:pPr>
+              <w:widowControl/>
               <w:jc w:val="center"/>
               <w:rPr>
+                <w:rFonts w:ascii="Helvetica" w:eastAsia="宋体" w:hAnsi="Helvetica" w:cs="宋体"/>
                 <w:b/>
-                <w:szCs w:val="21"/>
-              </w:rPr>
-            </w:pPr>
-            <w:r>
-              <w:rPr>
-                <w:rFonts w:hint="eastAsia"/>
+                <w:bCs/>
+                <w:color w:val="000000"/>
+                <w:kern w:val="0"/>
+                <w:sz w:val="21"/>
+                <w:szCs w:val="21"/>
+              </w:rPr>
+            </w:pPr>
+            <w:r>
+              <w:rPr>
+                <w:rFonts w:ascii="Helvetica" w:eastAsia="宋体" w:hAnsi="Helvetica" w:cs="宋体"/>
                 <w:b/>
+                <w:bCs/>
+                <w:color w:val="000000"/>
+                <w:kern w:val="0"/>
+                <w:sz w:val="21"/>
                 <w:szCs w:val="21"/>
               </w:rPr>
               <w:t>响应类型</w:t>
@@ -7705,22 +8241,45 @@
         </w:tc>
         <w:tc>
           <w:tcPr>
-            <w:tcW w:w="6174" w:type="dxa"/>
-          </w:tcPr>
-          <w:p>
-            <w:pPr>
-              <w:pStyle w:val="a3"/>
-              <w:ind w:firstLineChars="0" w:firstLine="0"/>
+            <w:tcW w:w="5245" w:type="dxa"/>
+            <w:tcBorders>
+              <w:top w:val="single" w:sz="6" w:space="0" w:color="CCCCCC"/>
+              <w:left w:val="single" w:sz="6" w:space="0" w:color="CCCCCC"/>
+              <w:bottom w:val="single" w:sz="6" w:space="0" w:color="CCCCCC"/>
+              <w:right w:val="single" w:sz="6" w:space="0" w:color="CCCCCC"/>
+            </w:tcBorders>
+            <w:shd w:val="clear" w:color="auto" w:fill="FFFFFF"/>
+            <w:tcMar>
+              <w:top w:w="90" w:type="dxa"/>
+              <w:left w:w="195" w:type="dxa"/>
+              <w:bottom w:w="90" w:type="dxa"/>
+              <w:right w:w="195" w:type="dxa"/>
+            </w:tcMar>
+            <w:vAlign w:val="center"/>
+            <w:hideMark/>
+          </w:tcPr>
+          <w:p>
+            <w:pPr>
+              <w:widowControl/>
               <w:jc w:val="center"/>
               <w:rPr>
+                <w:rFonts w:ascii="Helvetica" w:eastAsia="宋体" w:hAnsi="Helvetica" w:cs="宋体"/>
                 <w:b/>
-                <w:szCs w:val="21"/>
-              </w:rPr>
-            </w:pPr>
-            <w:r>
-              <w:rPr>
-                <w:rFonts w:hint="eastAsia"/>
+                <w:bCs/>
+                <w:color w:val="000000"/>
+                <w:kern w:val="0"/>
+                <w:sz w:val="21"/>
+                <w:szCs w:val="21"/>
+              </w:rPr>
+            </w:pPr>
+            <w:r>
+              <w:rPr>
+                <w:rFonts w:ascii="Helvetica" w:eastAsia="宋体" w:hAnsi="Helvetica" w:cs="宋体"/>
                 <w:b/>
+                <w:bCs/>
+                <w:color w:val="000000"/>
+                <w:kern w:val="0"/>
+                <w:sz w:val="21"/>
                 <w:szCs w:val="21"/>
               </w:rPr>
               <w:t>响应描述</w:t>
@@ -7729,24 +8288,43 @@
         </w:tc>
       </w:tr>
       <w:tr>
-        <w:trPr>
-          <w:jc w:val="center"/>
-        </w:trPr>
-        <w:tc>
-          <w:tcPr>
-            <w:tcW w:w="2127" w:type="dxa"/>
-          </w:tcPr>
-          <w:p>
-            <w:pPr>
-              <w:pStyle w:val="a3"/>
-              <w:ind w:firstLineChars="0" w:firstLine="0"/>
-              <w:rPr>
-                <w:szCs w:val="21"/>
-              </w:rPr>
-            </w:pPr>
-            <w:r>
-              <w:rPr>
-                <w:rFonts w:hint="eastAsia"/>
+        <w:tc>
+          <w:tcPr>
+            <w:tcW w:w="2551" w:type="dxa"/>
+            <w:tcBorders>
+              <w:top w:val="single" w:sz="6" w:space="0" w:color="CCCCCC"/>
+              <w:left w:val="single" w:sz="6" w:space="0" w:color="CCCCCC"/>
+              <w:bottom w:val="single" w:sz="6" w:space="0" w:color="CCCCCC"/>
+              <w:right w:val="single" w:sz="6" w:space="0" w:color="CCCCCC"/>
+            </w:tcBorders>
+            <w:shd w:val="clear" w:color="auto" w:fill="FFFFFF"/>
+            <w:tcMar>
+              <w:top w:w="90" w:type="dxa"/>
+              <w:left w:w="195" w:type="dxa"/>
+              <w:bottom w:w="90" w:type="dxa"/>
+              <w:right w:w="195" w:type="dxa"/>
+            </w:tcMar>
+            <w:vAlign w:val="center"/>
+            <w:hideMark/>
+          </w:tcPr>
+          <w:p>
+            <w:pPr>
+              <w:widowControl/>
+              <w:jc w:val="left"/>
+              <w:rPr>
+                <w:rFonts w:ascii="Helvetica" w:eastAsia="宋体" w:hAnsi="Helvetica" w:cs="宋体"/>
+                <w:color w:val="000000"/>
+                <w:kern w:val="0"/>
+                <w:sz w:val="21"/>
+                <w:szCs w:val="21"/>
+              </w:rPr>
+            </w:pPr>
+            <w:r>
+              <w:rPr>
+                <w:rFonts w:ascii="Helvetica" w:eastAsia="宋体" w:hAnsi="Helvetica" w:cs="宋体"/>
+                <w:color w:val="000000"/>
+                <w:kern w:val="0"/>
+                <w:sz w:val="21"/>
                 <w:szCs w:val="21"/>
               </w:rPr>
               <w:t>String</w:t>
@@ -7755,26 +8333,73 @@
         </w:tc>
         <w:tc>
           <w:tcPr>
-            <w:tcW w:w="6174" w:type="dxa"/>
-          </w:tcPr>
-          <w:p>
-            <w:pPr>
-              <w:pStyle w:val="a3"/>
-              <w:ind w:firstLineChars="0" w:firstLine="0"/>
-              <w:rPr>
-                <w:szCs w:val="21"/>
-              </w:rPr>
-            </w:pPr>
-            <w:r>
+            <w:tcW w:w="5245" w:type="dxa"/>
+            <w:tcBorders>
+              <w:top w:val="single" w:sz="6" w:space="0" w:color="CCCCCC"/>
+              <w:left w:val="single" w:sz="6" w:space="0" w:color="CCCCCC"/>
+              <w:bottom w:val="single" w:sz="6" w:space="0" w:color="CCCCCC"/>
+              <w:right w:val="single" w:sz="6" w:space="0" w:color="CCCCCC"/>
+            </w:tcBorders>
+            <w:shd w:val="clear" w:color="auto" w:fill="FFFFFF"/>
+            <w:tcMar>
+              <w:top w:w="90" w:type="dxa"/>
+              <w:left w:w="195" w:type="dxa"/>
+              <w:bottom w:w="90" w:type="dxa"/>
+              <w:right w:w="195" w:type="dxa"/>
+            </w:tcMar>
+            <w:vAlign w:val="center"/>
+            <w:hideMark/>
+          </w:tcPr>
+          <w:p>
+            <w:pPr>
+              <w:widowControl/>
+              <w:jc w:val="left"/>
+              <w:rPr>
+                <w:rFonts w:ascii="Helvetica" w:eastAsia="宋体" w:hAnsi="Helvetica" w:cs="宋体"/>
+                <w:color w:val="000000"/>
+                <w:kern w:val="0"/>
+                <w:sz w:val="21"/>
+                <w:szCs w:val="21"/>
+              </w:rPr>
+            </w:pPr>
+            <w:r>
+              <w:rPr>
+                <w:rFonts w:ascii="Helvetica" w:eastAsia="宋体" w:hAnsi="Helvetica" w:cs="宋体"/>
+                <w:color w:val="000000"/>
+                <w:kern w:val="0"/>
+                <w:sz w:val="21"/>
+                <w:szCs w:val="21"/>
+              </w:rPr>
               <w:t>成功返回请求</w:t>
             </w:r>
             <w:r>
+              <w:rPr>
+                <w:rFonts w:ascii="Helvetica" w:eastAsia="宋体" w:hAnsi="Helvetica" w:cs="宋体"/>
+                <w:color w:val="000000"/>
+                <w:kern w:val="0"/>
+                <w:sz w:val="21"/>
+                <w:szCs w:val="21"/>
+              </w:rPr>
               <w:t>ID</w:t>
             </w:r>
             <w:r>
+              <w:rPr>
+                <w:rFonts w:ascii="Helvetica" w:eastAsia="宋体" w:hAnsi="Helvetica" w:cs="宋体"/>
+                <w:color w:val="000000"/>
+                <w:kern w:val="0"/>
+                <w:sz w:val="21"/>
+                <w:szCs w:val="21"/>
+              </w:rPr>
               <w:t>，失败返回</w:t>
             </w:r>
             <w:r>
+              <w:rPr>
+                <w:rFonts w:ascii="Helvetica" w:eastAsia="宋体" w:hAnsi="Helvetica" w:cs="宋体"/>
+                <w:color w:val="000000"/>
+                <w:kern w:val="0"/>
+                <w:sz w:val="21"/>
+                <w:szCs w:val="21"/>
+              </w:rPr>
               <w:t>”-1”</w:t>
             </w:r>
           </w:p>
@@ -7784,6 +8409,14 @@
     <w:p>
       <w:pPr>
         <w:spacing w:line="360" w:lineRule="auto"/>
+        <w:rPr>
+          <w:rFonts w:hint="eastAsia"/>
+        </w:rPr>
+      </w:pPr>
+    </w:p>
+    <w:p>
+      <w:pPr>
+        <w:spacing w:line="360" w:lineRule="auto"/>
         <w:ind w:firstLineChars="200" w:firstLine="480"/>
       </w:pPr>
       <w:r>
@@ -7817,33 +8450,64 @@
     </w:p>
     <w:tbl>
       <w:tblPr>
-        <w:tblStyle w:val="a6"/>
         <w:tblW w:w="0" w:type="auto"/>
-        <w:tblInd w:w="-5" w:type="dxa"/>
+        <w:tblInd w:w="276" w:type="dxa"/>
+        <w:shd w:val="clear" w:color="auto" w:fill="FFFFFF"/>
+        <w:tblCellMar>
+          <w:left w:w="0" w:type="dxa"/>
+          <w:right w:w="0" w:type="dxa"/>
+        </w:tblCellMar>
         <w:tblLook w:val="04A0" w:firstRow="1" w:lastRow="0" w:firstColumn="1" w:lastColumn="0" w:noHBand="0" w:noVBand="1"/>
       </w:tblPr>
       <w:tblGrid>
-        <w:gridCol w:w="3481"/>
-        <w:gridCol w:w="4814"/>
+        <w:gridCol w:w="3857"/>
+        <w:gridCol w:w="4151"/>
       </w:tblGrid>
       <w:tr>
-        <w:tc>
-          <w:tcPr>
-            <w:tcW w:w="3013" w:type="dxa"/>
-          </w:tcPr>
-          <w:p>
-            <w:pPr>
+        <w:trPr>
+          <w:tblHeader/>
+        </w:trPr>
+        <w:tc>
+          <w:tcPr>
+            <w:tcW w:w="3581" w:type="dxa"/>
+            <w:tcBorders>
+              <w:top w:val="single" w:sz="6" w:space="0" w:color="CCCCCC"/>
+              <w:left w:val="single" w:sz="6" w:space="0" w:color="CCCCCC"/>
+              <w:bottom w:val="single" w:sz="6" w:space="0" w:color="CCCCCC"/>
+              <w:right w:val="single" w:sz="6" w:space="0" w:color="CCCCCC"/>
+            </w:tcBorders>
+            <w:shd w:val="clear" w:color="auto" w:fill="FFFFFF"/>
+            <w:tcMar>
+              <w:top w:w="90" w:type="dxa"/>
+              <w:left w:w="195" w:type="dxa"/>
+              <w:bottom w:w="90" w:type="dxa"/>
+              <w:right w:w="195" w:type="dxa"/>
+            </w:tcMar>
+            <w:vAlign w:val="center"/>
+            <w:hideMark/>
+          </w:tcPr>
+          <w:p>
+            <w:pPr>
+              <w:widowControl/>
               <w:jc w:val="center"/>
               <w:rPr>
-                <w:rFonts w:asciiTheme="minorEastAsia" w:hAnsiTheme="minorEastAsia" w:cs="Times New Roman"/>
+                <w:rFonts w:ascii="Helvetica" w:eastAsia="宋体" w:hAnsi="Helvetica" w:cs="宋体"/>
                 <w:b/>
-                <w:szCs w:val="21"/>
-              </w:rPr>
-            </w:pPr>
-            <w:r>
-              <w:rPr>
-                <w:rFonts w:asciiTheme="minorEastAsia" w:hAnsiTheme="minorEastAsia" w:cs="Times New Roman" w:hint="eastAsia"/>
+                <w:bCs/>
+                <w:color w:val="000000"/>
+                <w:kern w:val="0"/>
+                <w:sz w:val="21"/>
+                <w:szCs w:val="21"/>
+              </w:rPr>
+            </w:pPr>
+            <w:r>
+              <w:rPr>
+                <w:rFonts w:ascii="Helvetica" w:eastAsia="宋体" w:hAnsi="Helvetica" w:cs="宋体"/>
                 <w:b/>
+                <w:bCs/>
+                <w:color w:val="000000"/>
+                <w:kern w:val="0"/>
+                <w:sz w:val="21"/>
                 <w:szCs w:val="21"/>
               </w:rPr>
               <w:t>异常类型</w:t>
@@ -7852,21 +8516,45 @@
         </w:tc>
         <w:tc>
           <w:tcPr>
-            <w:tcW w:w="5288" w:type="dxa"/>
-          </w:tcPr>
-          <w:p>
-            <w:pPr>
+            <w:tcW w:w="4215" w:type="dxa"/>
+            <w:tcBorders>
+              <w:top w:val="single" w:sz="6" w:space="0" w:color="CCCCCC"/>
+              <w:left w:val="single" w:sz="6" w:space="0" w:color="CCCCCC"/>
+              <w:bottom w:val="single" w:sz="6" w:space="0" w:color="CCCCCC"/>
+              <w:right w:val="single" w:sz="6" w:space="0" w:color="CCCCCC"/>
+            </w:tcBorders>
+            <w:shd w:val="clear" w:color="auto" w:fill="FFFFFF"/>
+            <w:tcMar>
+              <w:top w:w="90" w:type="dxa"/>
+              <w:left w:w="195" w:type="dxa"/>
+              <w:bottom w:w="90" w:type="dxa"/>
+              <w:right w:w="195" w:type="dxa"/>
+            </w:tcMar>
+            <w:vAlign w:val="center"/>
+            <w:hideMark/>
+          </w:tcPr>
+          <w:p>
+            <w:pPr>
+              <w:widowControl/>
               <w:jc w:val="center"/>
               <w:rPr>
-                <w:rFonts w:asciiTheme="minorEastAsia" w:hAnsiTheme="minorEastAsia" w:cs="Times New Roman"/>
+                <w:rFonts w:ascii="Helvetica" w:eastAsia="宋体" w:hAnsi="Helvetica" w:cs="宋体"/>
                 <w:b/>
-                <w:szCs w:val="21"/>
-              </w:rPr>
-            </w:pPr>
-            <w:r>
-              <w:rPr>
-                <w:rFonts w:asciiTheme="minorEastAsia" w:hAnsiTheme="minorEastAsia" w:cs="Times New Roman" w:hint="eastAsia"/>
+                <w:bCs/>
+                <w:color w:val="000000"/>
+                <w:kern w:val="0"/>
+                <w:sz w:val="21"/>
+                <w:szCs w:val="21"/>
+              </w:rPr>
+            </w:pPr>
+            <w:r>
+              <w:rPr>
+                <w:rFonts w:ascii="Helvetica" w:eastAsia="宋体" w:hAnsi="Helvetica" w:cs="宋体"/>
                 <w:b/>
+                <w:bCs/>
+                <w:color w:val="000000"/>
+                <w:kern w:val="0"/>
+                <w:sz w:val="21"/>
                 <w:szCs w:val="21"/>
               </w:rPr>
               <w:t>异常描述</w:t>
@@ -7877,47 +8565,86 @@
       <w:tr>
         <w:tc>
           <w:tcPr>
-            <w:tcW w:w="3013" w:type="dxa"/>
-          </w:tcPr>
-          <w:p>
-            <w:pPr>
-              <w:rPr>
-                <w:rFonts w:asciiTheme="minorEastAsia" w:hAnsiTheme="minorEastAsia" w:cs="Times New Roman"/>
+            <w:tcW w:w="3581" w:type="dxa"/>
+            <w:tcBorders>
+              <w:top w:val="single" w:sz="6" w:space="0" w:color="CCCCCC"/>
+              <w:left w:val="single" w:sz="6" w:space="0" w:color="CCCCCC"/>
+              <w:bottom w:val="single" w:sz="6" w:space="0" w:color="CCCCCC"/>
+              <w:right w:val="single" w:sz="6" w:space="0" w:color="CCCCCC"/>
+            </w:tcBorders>
+            <w:shd w:val="clear" w:color="auto" w:fill="FFFFFF"/>
+            <w:tcMar>
+              <w:top w:w="90" w:type="dxa"/>
+              <w:left w:w="195" w:type="dxa"/>
+              <w:bottom w:w="90" w:type="dxa"/>
+              <w:right w:w="195" w:type="dxa"/>
+            </w:tcMar>
+            <w:vAlign w:val="center"/>
+            <w:hideMark/>
+          </w:tcPr>
+          <w:p>
+            <w:pPr>
+              <w:widowControl/>
+              <w:jc w:val="left"/>
+              <w:rPr>
+                <w:rFonts w:ascii="Helvetica" w:eastAsia="宋体" w:hAnsi="Helvetica" w:cs="宋体"/>
+                <w:color w:val="000000"/>
+                <w:kern w:val="0"/>
+                <w:sz w:val="21"/>
                 <w:szCs w:val="21"/>
               </w:rPr>
             </w:pPr>
             <w:proofErr w:type="spellStart"/>
             <w:r>
               <w:rPr>
-                <w:rFonts w:asciiTheme="minorEastAsia" w:hAnsiTheme="minorEastAsia" w:cs="Times New Roman" w:hint="eastAsia"/>
-                <w:szCs w:val="21"/>
-              </w:rPr>
-              <w:t>RequestException</w:t>
-            </w:r>
-            <w:r>
-              <w:rPr>
-                <w:rFonts w:asciiTheme="minorEastAsia" w:hAnsiTheme="minorEastAsia" w:cs="Times New Roman"/>
-                <w:szCs w:val="21"/>
-              </w:rPr>
-              <w:t>:RuntimeException</w:t>
+                <w:rFonts w:ascii="Helvetica" w:eastAsia="宋体" w:hAnsi="Helvetica" w:cs="宋体"/>
+                <w:color w:val="000000"/>
+                <w:kern w:val="0"/>
+                <w:sz w:val="21"/>
+                <w:szCs w:val="21"/>
+              </w:rPr>
+              <w:t>RequestException:RuntimeException</w:t>
             </w:r>
             <w:proofErr w:type="spellEnd"/>
           </w:p>
         </w:tc>
         <w:tc>
           <w:tcPr>
-            <w:tcW w:w="5288" w:type="dxa"/>
-          </w:tcPr>
-          <w:p>
-            <w:pPr>
-              <w:rPr>
-                <w:rFonts w:asciiTheme="minorEastAsia" w:hAnsiTheme="minorEastAsia" w:cs="Times New Roman"/>
-                <w:szCs w:val="21"/>
-              </w:rPr>
-            </w:pPr>
-            <w:r>
-              <w:rPr>
-                <w:rFonts w:asciiTheme="minorEastAsia" w:hAnsiTheme="minorEastAsia" w:cs="Times New Roman" w:hint="eastAsia"/>
+            <w:tcW w:w="4215" w:type="dxa"/>
+            <w:tcBorders>
+              <w:top w:val="single" w:sz="6" w:space="0" w:color="CCCCCC"/>
+              <w:left w:val="single" w:sz="6" w:space="0" w:color="CCCCCC"/>
+              <w:bottom w:val="single" w:sz="6" w:space="0" w:color="CCCCCC"/>
+              <w:right w:val="single" w:sz="6" w:space="0" w:color="CCCCCC"/>
+            </w:tcBorders>
+            <w:shd w:val="clear" w:color="auto" w:fill="FFFFFF"/>
+            <w:tcMar>
+              <w:top w:w="90" w:type="dxa"/>
+              <w:left w:w="195" w:type="dxa"/>
+              <w:bottom w:w="90" w:type="dxa"/>
+              <w:right w:w="195" w:type="dxa"/>
+            </w:tcMar>
+            <w:vAlign w:val="center"/>
+            <w:hideMark/>
+          </w:tcPr>
+          <w:p>
+            <w:pPr>
+              <w:widowControl/>
+              <w:jc w:val="left"/>
+              <w:rPr>
+                <w:rFonts w:ascii="Helvetica" w:eastAsia="宋体" w:hAnsi="Helvetica" w:cs="宋体"/>
+                <w:color w:val="000000"/>
+                <w:kern w:val="0"/>
+                <w:sz w:val="21"/>
+                <w:szCs w:val="21"/>
+              </w:rPr>
+            </w:pPr>
+            <w:r>
+              <w:rPr>
+                <w:rFonts w:ascii="Helvetica" w:eastAsia="宋体" w:hAnsi="Helvetica" w:cs="宋体"/>
+                <w:color w:val="000000"/>
+                <w:kern w:val="0"/>
+                <w:sz w:val="21"/>
                 <w:szCs w:val="21"/>
               </w:rPr>
               <w:t>请求异常：输入参数有误或数据库异常</w:t>
@@ -7930,7 +8657,7 @@
       <w:pPr>
         <w:spacing w:line="360" w:lineRule="auto"/>
         <w:rPr>
-          <w:rFonts w:ascii="Times New Roman" w:hAnsi="Times New Roman" w:cs="Times New Roman"/>
+          <w:rFonts w:ascii="Times New Roman" w:hAnsi="Times New Roman" w:cs="Times New Roman" w:hint="eastAsia"/>
           <w:b/>
           <w:szCs w:val="21"/>
         </w:rPr>
@@ -8569,7 +9296,6 @@
                 <w:sz w:val="21"/>
                 <w:szCs w:val="21"/>
               </w:rPr>
-              <w:lastRenderedPageBreak/>
               <w:t>String</w:t>
             </w:r>
           </w:p>
@@ -8904,6 +9630,7 @@
                 <w:color w:val="000000"/>
                 <w:szCs w:val="21"/>
               </w:rPr>
+              <w:lastRenderedPageBreak/>
               <w:t>1-提现</w:t>
             </w:r>
           </w:p>
@@ -8931,13 +9658,9 @@
     <w:p>
       <w:pPr>
         <w:spacing w:line="360" w:lineRule="auto"/>
-        <w:ind w:firstLineChars="200" w:firstLine="480"/>
-      </w:pPr>
-    </w:p>
-    <w:p>
-      <w:pPr>
-        <w:spacing w:line="360" w:lineRule="auto"/>
-        <w:ind w:firstLineChars="200" w:firstLine="480"/>
+        <w:rPr>
+          <w:rFonts w:hint="eastAsia"/>
+        </w:rPr>
       </w:pPr>
     </w:p>
     <w:p>
@@ -8976,37 +9699,63 @@
     </w:p>
     <w:tbl>
       <w:tblPr>
-        <w:tblStyle w:val="a6"/>
-        <w:tblW w:w="0" w:type="auto"/>
-        <w:jc w:val="center"/>
+        <w:tblW w:w="8639" w:type="dxa"/>
+        <w:shd w:val="clear" w:color="auto" w:fill="FFFFFF"/>
+        <w:tblCellMar>
+          <w:left w:w="0" w:type="dxa"/>
+          <w:right w:w="0" w:type="dxa"/>
+        </w:tblCellMar>
         <w:tblLook w:val="04A0" w:firstRow="1" w:lastRow="0" w:firstColumn="1" w:lastColumn="0" w:noHBand="0" w:noVBand="1"/>
       </w:tblPr>
       <w:tblGrid>
-        <w:gridCol w:w="2125"/>
-        <w:gridCol w:w="6165"/>
+        <w:gridCol w:w="2827"/>
+        <w:gridCol w:w="5812"/>
       </w:tblGrid>
       <w:tr>
         <w:trPr>
-          <w:jc w:val="center"/>
+          <w:tblHeader/>
         </w:trPr>
         <w:tc>
           <w:tcPr>
-            <w:tcW w:w="2127" w:type="dxa"/>
-          </w:tcPr>
-          <w:p>
-            <w:pPr>
-              <w:pStyle w:val="a3"/>
-              <w:ind w:firstLineChars="0" w:firstLine="0"/>
+            <w:tcW w:w="2827" w:type="dxa"/>
+            <w:tcBorders>
+              <w:top w:val="single" w:sz="6" w:space="0" w:color="CCCCCC"/>
+              <w:left w:val="single" w:sz="6" w:space="0" w:color="CCCCCC"/>
+              <w:bottom w:val="single" w:sz="6" w:space="0" w:color="CCCCCC"/>
+              <w:right w:val="single" w:sz="6" w:space="0" w:color="CCCCCC"/>
+            </w:tcBorders>
+            <w:shd w:val="clear" w:color="auto" w:fill="FFFFFF"/>
+            <w:tcMar>
+              <w:top w:w="90" w:type="dxa"/>
+              <w:left w:w="195" w:type="dxa"/>
+              <w:bottom w:w="90" w:type="dxa"/>
+              <w:right w:w="195" w:type="dxa"/>
+            </w:tcMar>
+            <w:vAlign w:val="center"/>
+            <w:hideMark/>
+          </w:tcPr>
+          <w:p>
+            <w:pPr>
+              <w:widowControl/>
               <w:jc w:val="center"/>
               <w:rPr>
+                <w:rFonts w:ascii="Helvetica" w:eastAsia="宋体" w:hAnsi="Helvetica" w:cs="宋体"/>
                 <w:b/>
-                <w:szCs w:val="21"/>
-              </w:rPr>
-            </w:pPr>
-            <w:r>
-              <w:rPr>
-                <w:rFonts w:hint="eastAsia"/>
+                <w:bCs/>
+                <w:color w:val="000000"/>
+                <w:kern w:val="0"/>
+                <w:sz w:val="21"/>
+                <w:szCs w:val="21"/>
+              </w:rPr>
+            </w:pPr>
+            <w:r>
+              <w:rPr>
+                <w:rFonts w:ascii="Helvetica" w:eastAsia="宋体" w:hAnsi="Helvetica" w:cs="宋体"/>
                 <w:b/>
+                <w:bCs/>
+                <w:color w:val="000000"/>
+                <w:kern w:val="0"/>
+                <w:sz w:val="21"/>
                 <w:szCs w:val="21"/>
               </w:rPr>
               <w:t>响应类型</w:t>
@@ -9015,22 +9764,45 @@
         </w:tc>
         <w:tc>
           <w:tcPr>
-            <w:tcW w:w="6174" w:type="dxa"/>
-          </w:tcPr>
-          <w:p>
-            <w:pPr>
-              <w:pStyle w:val="a3"/>
-              <w:ind w:firstLineChars="0" w:firstLine="0"/>
+            <w:tcW w:w="5812" w:type="dxa"/>
+            <w:tcBorders>
+              <w:top w:val="single" w:sz="6" w:space="0" w:color="CCCCCC"/>
+              <w:left w:val="single" w:sz="6" w:space="0" w:color="CCCCCC"/>
+              <w:bottom w:val="single" w:sz="6" w:space="0" w:color="CCCCCC"/>
+              <w:right w:val="single" w:sz="6" w:space="0" w:color="CCCCCC"/>
+            </w:tcBorders>
+            <w:shd w:val="clear" w:color="auto" w:fill="FFFFFF"/>
+            <w:tcMar>
+              <w:top w:w="90" w:type="dxa"/>
+              <w:left w:w="195" w:type="dxa"/>
+              <w:bottom w:w="90" w:type="dxa"/>
+              <w:right w:w="195" w:type="dxa"/>
+            </w:tcMar>
+            <w:vAlign w:val="center"/>
+            <w:hideMark/>
+          </w:tcPr>
+          <w:p>
+            <w:pPr>
+              <w:widowControl/>
               <w:jc w:val="center"/>
               <w:rPr>
+                <w:rFonts w:ascii="Helvetica" w:eastAsia="宋体" w:hAnsi="Helvetica" w:cs="宋体"/>
                 <w:b/>
-                <w:szCs w:val="21"/>
-              </w:rPr>
-            </w:pPr>
-            <w:r>
-              <w:rPr>
-                <w:rFonts w:hint="eastAsia"/>
+                <w:bCs/>
+                <w:color w:val="000000"/>
+                <w:kern w:val="0"/>
+                <w:sz w:val="21"/>
+                <w:szCs w:val="21"/>
+              </w:rPr>
+            </w:pPr>
+            <w:r>
+              <w:rPr>
+                <w:rFonts w:ascii="Helvetica" w:eastAsia="宋体" w:hAnsi="Helvetica" w:cs="宋体"/>
                 <w:b/>
+                <w:bCs/>
+                <w:color w:val="000000"/>
+                <w:kern w:val="0"/>
+                <w:sz w:val="21"/>
                 <w:szCs w:val="21"/>
               </w:rPr>
               <w:t>响应描述</w:t>
@@ -9039,24 +9811,43 @@
         </w:tc>
       </w:tr>
       <w:tr>
-        <w:trPr>
-          <w:jc w:val="center"/>
-        </w:trPr>
-        <w:tc>
-          <w:tcPr>
-            <w:tcW w:w="2127" w:type="dxa"/>
-          </w:tcPr>
-          <w:p>
-            <w:pPr>
-              <w:pStyle w:val="a3"/>
-              <w:ind w:firstLineChars="0" w:firstLine="0"/>
-              <w:rPr>
-                <w:szCs w:val="21"/>
-              </w:rPr>
-            </w:pPr>
-            <w:r>
-              <w:rPr>
-                <w:rFonts w:hint="eastAsia"/>
+        <w:tc>
+          <w:tcPr>
+            <w:tcW w:w="2827" w:type="dxa"/>
+            <w:tcBorders>
+              <w:top w:val="single" w:sz="6" w:space="0" w:color="CCCCCC"/>
+              <w:left w:val="single" w:sz="6" w:space="0" w:color="CCCCCC"/>
+              <w:bottom w:val="single" w:sz="6" w:space="0" w:color="CCCCCC"/>
+              <w:right w:val="single" w:sz="6" w:space="0" w:color="CCCCCC"/>
+            </w:tcBorders>
+            <w:shd w:val="clear" w:color="auto" w:fill="FFFFFF"/>
+            <w:tcMar>
+              <w:top w:w="90" w:type="dxa"/>
+              <w:left w:w="195" w:type="dxa"/>
+              <w:bottom w:w="90" w:type="dxa"/>
+              <w:right w:w="195" w:type="dxa"/>
+            </w:tcMar>
+            <w:vAlign w:val="center"/>
+            <w:hideMark/>
+          </w:tcPr>
+          <w:p>
+            <w:pPr>
+              <w:widowControl/>
+              <w:jc w:val="left"/>
+              <w:rPr>
+                <w:rFonts w:ascii="Helvetica" w:eastAsia="宋体" w:hAnsi="Helvetica" w:cs="宋体"/>
+                <w:color w:val="000000"/>
+                <w:kern w:val="0"/>
+                <w:sz w:val="21"/>
+                <w:szCs w:val="21"/>
+              </w:rPr>
+            </w:pPr>
+            <w:r>
+              <w:rPr>
+                <w:rFonts w:ascii="Helvetica" w:eastAsia="宋体" w:hAnsi="Helvetica" w:cs="宋体"/>
+                <w:color w:val="000000"/>
+                <w:kern w:val="0"/>
+                <w:sz w:val="21"/>
                 <w:szCs w:val="21"/>
               </w:rPr>
               <w:t>String</w:t>
@@ -9065,36 +9856,64 @@
         </w:tc>
         <w:tc>
           <w:tcPr>
-            <w:tcW w:w="6174" w:type="dxa"/>
-          </w:tcPr>
-          <w:p>
-            <w:pPr>
-              <w:pStyle w:val="a3"/>
-              <w:ind w:firstLineChars="0" w:firstLine="0"/>
-              <w:rPr>
-                <w:szCs w:val="21"/>
-              </w:rPr>
-            </w:pPr>
-            <w:r>
-              <w:rPr>
-                <w:rFonts w:hint="eastAsia"/>
+            <w:tcW w:w="5812" w:type="dxa"/>
+            <w:tcBorders>
+              <w:top w:val="single" w:sz="6" w:space="0" w:color="CCCCCC"/>
+              <w:left w:val="single" w:sz="6" w:space="0" w:color="CCCCCC"/>
+              <w:bottom w:val="single" w:sz="6" w:space="0" w:color="CCCCCC"/>
+              <w:right w:val="single" w:sz="6" w:space="0" w:color="CCCCCC"/>
+            </w:tcBorders>
+            <w:shd w:val="clear" w:color="auto" w:fill="FFFFFF"/>
+            <w:tcMar>
+              <w:top w:w="90" w:type="dxa"/>
+              <w:left w:w="195" w:type="dxa"/>
+              <w:bottom w:w="90" w:type="dxa"/>
+              <w:right w:w="195" w:type="dxa"/>
+            </w:tcMar>
+            <w:vAlign w:val="center"/>
+            <w:hideMark/>
+          </w:tcPr>
+          <w:p>
+            <w:pPr>
+              <w:widowControl/>
+              <w:jc w:val="left"/>
+              <w:rPr>
+                <w:rFonts w:ascii="Helvetica" w:eastAsia="宋体" w:hAnsi="Helvetica" w:cs="宋体"/>
+                <w:color w:val="000000"/>
+                <w:kern w:val="0"/>
+                <w:sz w:val="21"/>
+                <w:szCs w:val="21"/>
+              </w:rPr>
+            </w:pPr>
+            <w:r>
+              <w:rPr>
+                <w:rFonts w:ascii="Helvetica" w:eastAsia="宋体" w:hAnsi="Helvetica" w:cs="宋体"/>
+                <w:color w:val="000000"/>
+                <w:kern w:val="0"/>
+                <w:sz w:val="21"/>
+                <w:szCs w:val="21"/>
               </w:rPr>
               <w:t>对应</w:t>
             </w:r>
             <w:proofErr w:type="spellStart"/>
             <w:r>
               <w:rPr>
-                <w:rFonts w:hint="eastAsia"/>
-              </w:rPr>
-              <w:t>J</w:t>
-            </w:r>
-            <w:r>
-              <w:t>son</w:t>
+                <w:rFonts w:ascii="Helvetica" w:eastAsia="宋体" w:hAnsi="Helvetica" w:cs="宋体"/>
+                <w:color w:val="000000"/>
+                <w:kern w:val="0"/>
+                <w:sz w:val="21"/>
+                <w:szCs w:val="21"/>
+              </w:rPr>
+              <w:t>Json</w:t>
             </w:r>
             <w:proofErr w:type="spellEnd"/>
             <w:r>
               <w:rPr>
-                <w:rFonts w:hint="eastAsia"/>
+                <w:rFonts w:ascii="Helvetica" w:eastAsia="宋体" w:hAnsi="Helvetica" w:cs="宋体"/>
+                <w:color w:val="000000"/>
+                <w:kern w:val="0"/>
+                <w:sz w:val="21"/>
+                <w:szCs w:val="21"/>
               </w:rPr>
               <w:t>格式的结果字符串</w:t>
             </w:r>
@@ -9105,6 +9924,14 @@
     <w:p>
       <w:pPr>
         <w:spacing w:line="360" w:lineRule="auto"/>
+        <w:rPr>
+          <w:rFonts w:hint="eastAsia"/>
+        </w:rPr>
+      </w:pPr>
+    </w:p>
+    <w:p>
+      <w:pPr>
+        <w:spacing w:line="360" w:lineRule="auto"/>
         <w:ind w:firstLineChars="200" w:firstLine="480"/>
       </w:pPr>
       <w:r>
@@ -9138,33 +9965,63 @@
     </w:p>
     <w:tbl>
       <w:tblPr>
-        <w:tblStyle w:val="a6"/>
-        <w:tblW w:w="9185" w:type="dxa"/>
-        <w:tblInd w:w="-5" w:type="dxa"/>
+        <w:tblW w:w="8497" w:type="dxa"/>
+        <w:shd w:val="clear" w:color="auto" w:fill="FFFFFF"/>
+        <w:tblCellMar>
+          <w:left w:w="0" w:type="dxa"/>
+          <w:right w:w="0" w:type="dxa"/>
+        </w:tblCellMar>
         <w:tblLook w:val="04A0" w:firstRow="1" w:lastRow="0" w:firstColumn="1" w:lastColumn="0" w:noHBand="0" w:noVBand="1"/>
       </w:tblPr>
       <w:tblGrid>
-        <w:gridCol w:w="5075"/>
-        <w:gridCol w:w="4110"/>
+        <w:gridCol w:w="5316"/>
+        <w:gridCol w:w="3181"/>
       </w:tblGrid>
       <w:tr>
-        <w:tc>
-          <w:tcPr>
-            <w:tcW w:w="5075" w:type="dxa"/>
-          </w:tcPr>
-          <w:p>
-            <w:pPr>
+        <w:trPr>
+          <w:tblHeader/>
+        </w:trPr>
+        <w:tc>
+          <w:tcPr>
+            <w:tcW w:w="0" w:type="auto"/>
+            <w:tcBorders>
+              <w:top w:val="single" w:sz="6" w:space="0" w:color="CCCCCC"/>
+              <w:left w:val="single" w:sz="6" w:space="0" w:color="CCCCCC"/>
+              <w:bottom w:val="single" w:sz="6" w:space="0" w:color="CCCCCC"/>
+              <w:right w:val="single" w:sz="6" w:space="0" w:color="CCCCCC"/>
+            </w:tcBorders>
+            <w:shd w:val="clear" w:color="auto" w:fill="FFFFFF"/>
+            <w:tcMar>
+              <w:top w:w="90" w:type="dxa"/>
+              <w:left w:w="195" w:type="dxa"/>
+              <w:bottom w:w="90" w:type="dxa"/>
+              <w:right w:w="195" w:type="dxa"/>
+            </w:tcMar>
+            <w:vAlign w:val="center"/>
+            <w:hideMark/>
+          </w:tcPr>
+          <w:p>
+            <w:pPr>
+              <w:widowControl/>
               <w:jc w:val="center"/>
               <w:rPr>
-                <w:rFonts w:asciiTheme="minorEastAsia" w:hAnsiTheme="minorEastAsia" w:cs="Times New Roman"/>
+                <w:rFonts w:ascii="Helvetica" w:eastAsia="宋体" w:hAnsi="Helvetica" w:cs="宋体"/>
                 <w:b/>
-                <w:szCs w:val="21"/>
-              </w:rPr>
-            </w:pPr>
-            <w:r>
-              <w:rPr>
-                <w:rFonts w:asciiTheme="minorEastAsia" w:hAnsiTheme="minorEastAsia" w:cs="Times New Roman" w:hint="eastAsia"/>
+                <w:bCs/>
+                <w:color w:val="000000"/>
+                <w:kern w:val="0"/>
+                <w:sz w:val="21"/>
+                <w:szCs w:val="21"/>
+              </w:rPr>
+            </w:pPr>
+            <w:r>
+              <w:rPr>
+                <w:rFonts w:ascii="Helvetica" w:eastAsia="宋体" w:hAnsi="Helvetica" w:cs="宋体"/>
                 <w:b/>
+                <w:bCs/>
+                <w:color w:val="000000"/>
+                <w:kern w:val="0"/>
+                <w:sz w:val="21"/>
                 <w:szCs w:val="21"/>
               </w:rPr>
               <w:t>异常类型</w:t>
@@ -9173,21 +10030,45 @@
         </w:tc>
         <w:tc>
           <w:tcPr>
-            <w:tcW w:w="4110" w:type="dxa"/>
-          </w:tcPr>
-          <w:p>
-            <w:pPr>
+            <w:tcW w:w="3181" w:type="dxa"/>
+            <w:tcBorders>
+              <w:top w:val="single" w:sz="6" w:space="0" w:color="CCCCCC"/>
+              <w:left w:val="single" w:sz="6" w:space="0" w:color="CCCCCC"/>
+              <w:bottom w:val="single" w:sz="6" w:space="0" w:color="CCCCCC"/>
+              <w:right w:val="single" w:sz="6" w:space="0" w:color="CCCCCC"/>
+            </w:tcBorders>
+            <w:shd w:val="clear" w:color="auto" w:fill="FFFFFF"/>
+            <w:tcMar>
+              <w:top w:w="90" w:type="dxa"/>
+              <w:left w:w="195" w:type="dxa"/>
+              <w:bottom w:w="90" w:type="dxa"/>
+              <w:right w:w="195" w:type="dxa"/>
+            </w:tcMar>
+            <w:vAlign w:val="center"/>
+            <w:hideMark/>
+          </w:tcPr>
+          <w:p>
+            <w:pPr>
+              <w:widowControl/>
               <w:jc w:val="center"/>
               <w:rPr>
-                <w:rFonts w:asciiTheme="minorEastAsia" w:hAnsiTheme="minorEastAsia" w:cs="Times New Roman"/>
+                <w:rFonts w:ascii="Helvetica" w:eastAsia="宋体" w:hAnsi="Helvetica" w:cs="宋体"/>
                 <w:b/>
-                <w:szCs w:val="21"/>
-              </w:rPr>
-            </w:pPr>
-            <w:r>
-              <w:rPr>
-                <w:rFonts w:asciiTheme="minorEastAsia" w:hAnsiTheme="minorEastAsia" w:cs="Times New Roman" w:hint="eastAsia"/>
+                <w:bCs/>
+                <w:color w:val="000000"/>
+                <w:kern w:val="0"/>
+                <w:sz w:val="21"/>
+                <w:szCs w:val="21"/>
+              </w:rPr>
+            </w:pPr>
+            <w:r>
+              <w:rPr>
+                <w:rFonts w:ascii="Helvetica" w:eastAsia="宋体" w:hAnsi="Helvetica" w:cs="宋体"/>
                 <w:b/>
+                <w:bCs/>
+                <w:color w:val="000000"/>
+                <w:kern w:val="0"/>
+                <w:sz w:val="21"/>
                 <w:szCs w:val="21"/>
               </w:rPr>
               <w:t>异常描述</w:t>
@@ -9198,101 +10079,111 @@
       <w:tr>
         <w:tc>
           <w:tcPr>
-            <w:tcW w:w="5075" w:type="dxa"/>
-          </w:tcPr>
-          <w:p>
-            <w:pPr>
-              <w:rPr>
-                <w:rFonts w:asciiTheme="minorEastAsia" w:hAnsiTheme="minorEastAsia" w:cs="Times New Roman"/>
+            <w:tcW w:w="0" w:type="auto"/>
+            <w:tcBorders>
+              <w:top w:val="single" w:sz="6" w:space="0" w:color="CCCCCC"/>
+              <w:left w:val="single" w:sz="6" w:space="0" w:color="CCCCCC"/>
+              <w:bottom w:val="single" w:sz="6" w:space="0" w:color="CCCCCC"/>
+              <w:right w:val="single" w:sz="6" w:space="0" w:color="CCCCCC"/>
+            </w:tcBorders>
+            <w:shd w:val="clear" w:color="auto" w:fill="FFFFFF"/>
+            <w:tcMar>
+              <w:top w:w="90" w:type="dxa"/>
+              <w:left w:w="195" w:type="dxa"/>
+              <w:bottom w:w="90" w:type="dxa"/>
+              <w:right w:w="195" w:type="dxa"/>
+            </w:tcMar>
+            <w:vAlign w:val="center"/>
+            <w:hideMark/>
+          </w:tcPr>
+          <w:p>
+            <w:pPr>
+              <w:widowControl/>
+              <w:jc w:val="left"/>
+              <w:rPr>
+                <w:rFonts w:ascii="Helvetica" w:eastAsia="宋体" w:hAnsi="Helvetica" w:cs="宋体"/>
+                <w:color w:val="000000"/>
+                <w:kern w:val="0"/>
+                <w:sz w:val="21"/>
                 <w:szCs w:val="21"/>
               </w:rPr>
             </w:pPr>
             <w:proofErr w:type="spellStart"/>
             <w:r>
               <w:rPr>
-                <w:rFonts w:asciiTheme="minorEastAsia" w:hAnsiTheme="minorEastAsia" w:cs="Times New Roman" w:hint="eastAsia"/>
-                <w:szCs w:val="21"/>
-              </w:rPr>
-              <w:t>Time</w:t>
-            </w:r>
-            <w:r>
-              <w:rPr>
-                <w:rFonts w:asciiTheme="minorEastAsia" w:hAnsiTheme="minorEastAsia" w:cs="Times New Roman"/>
-                <w:szCs w:val="21"/>
-              </w:rPr>
-              <w:t>OutOfRange</w:t>
-            </w:r>
-            <w:r>
-              <w:rPr>
-                <w:rFonts w:asciiTheme="minorEastAsia" w:hAnsiTheme="minorEastAsia" w:cs="Times New Roman" w:hint="eastAsia"/>
-                <w:szCs w:val="21"/>
-              </w:rPr>
-              <w:t>E</w:t>
-            </w:r>
-            <w:r>
-              <w:rPr>
-                <w:rFonts w:asciiTheme="minorEastAsia" w:hAnsiTheme="minorEastAsia" w:cs="Times New Roman"/>
-                <w:szCs w:val="21"/>
-              </w:rPr>
-              <w:t>xception</w:t>
+                <w:rFonts w:ascii="Helvetica" w:eastAsia="宋体" w:hAnsi="Helvetica" w:cs="宋体"/>
+                <w:color w:val="000000"/>
+                <w:kern w:val="0"/>
+                <w:sz w:val="21"/>
+                <w:szCs w:val="21"/>
+              </w:rPr>
+              <w:t>TimeOutOfRangeException</w:t>
             </w:r>
             <w:proofErr w:type="spellEnd"/>
             <w:r>
               <w:rPr>
-                <w:rFonts w:asciiTheme="minorEastAsia" w:hAnsiTheme="minorEastAsia" w:cs="Times New Roman"/>
-                <w:szCs w:val="21"/>
-              </w:rPr>
-              <w:t>:</w:t>
-            </w:r>
-            <w:r>
-              <w:rPr>
-                <w:rFonts w:asciiTheme="minorEastAsia" w:hAnsiTheme="minorEastAsia" w:cs="Times New Roman" w:hint="eastAsia"/>
-                <w:szCs w:val="21"/>
-              </w:rPr>
-              <w:t xml:space="preserve"> </w:t>
+                <w:rFonts w:ascii="Helvetica" w:eastAsia="宋体" w:hAnsi="Helvetica" w:cs="宋体"/>
+                <w:color w:val="000000"/>
+                <w:kern w:val="0"/>
+                <w:sz w:val="21"/>
+                <w:szCs w:val="21"/>
+              </w:rPr>
+              <w:t xml:space="preserve">: </w:t>
             </w:r>
             <w:proofErr w:type="spellStart"/>
             <w:r>
               <w:rPr>
-                <w:rFonts w:asciiTheme="minorEastAsia" w:hAnsiTheme="minorEastAsia" w:cs="Times New Roman" w:hint="eastAsia"/>
-                <w:szCs w:val="21"/>
-              </w:rPr>
-              <w:t>RuntimeE</w:t>
-            </w:r>
-            <w:r>
-              <w:rPr>
-                <w:rFonts w:asciiTheme="minorEastAsia" w:hAnsiTheme="minorEastAsia" w:cs="Times New Roman"/>
-                <w:szCs w:val="21"/>
-              </w:rPr>
-              <w:t>xception</w:t>
+                <w:rFonts w:ascii="Helvetica" w:eastAsia="宋体" w:hAnsi="Helvetica" w:cs="宋体"/>
+                <w:color w:val="000000"/>
+                <w:kern w:val="0"/>
+                <w:sz w:val="21"/>
+                <w:szCs w:val="21"/>
+              </w:rPr>
+              <w:t>RuntimeException</w:t>
             </w:r>
             <w:proofErr w:type="spellEnd"/>
           </w:p>
         </w:tc>
         <w:tc>
           <w:tcPr>
-            <w:tcW w:w="4110" w:type="dxa"/>
-          </w:tcPr>
-          <w:p>
-            <w:pPr>
-              <w:rPr>
-                <w:rFonts w:asciiTheme="minorEastAsia" w:hAnsiTheme="minorEastAsia" w:cs="Times New Roman"/>
-                <w:szCs w:val="21"/>
-              </w:rPr>
-            </w:pPr>
-            <w:r>
-              <w:rPr>
-                <w:rFonts w:asciiTheme="minorEastAsia" w:hAnsiTheme="minorEastAsia" w:cs="Times New Roman" w:hint="eastAsia"/>
-                <w:szCs w:val="21"/>
-              </w:rPr>
-              <w:t>函数调用时间范围</w:t>
-            </w:r>
-            <w:r>
-              <w:rPr>
-                <w:rFonts w:asciiTheme="minorEastAsia" w:hAnsiTheme="minorEastAsia" w:cs="Times New Roman" w:hint="eastAsia"/>
-                <w:szCs w:val="21"/>
-              </w:rPr>
-              <w:t>有误</w:t>
+            <w:tcW w:w="3181" w:type="dxa"/>
+            <w:tcBorders>
+              <w:top w:val="single" w:sz="6" w:space="0" w:color="CCCCCC"/>
+              <w:left w:val="single" w:sz="6" w:space="0" w:color="CCCCCC"/>
+              <w:bottom w:val="single" w:sz="6" w:space="0" w:color="CCCCCC"/>
+              <w:right w:val="single" w:sz="6" w:space="0" w:color="CCCCCC"/>
+            </w:tcBorders>
+            <w:shd w:val="clear" w:color="auto" w:fill="FFFFFF"/>
+            <w:tcMar>
+              <w:top w:w="90" w:type="dxa"/>
+              <w:left w:w="195" w:type="dxa"/>
+              <w:bottom w:w="90" w:type="dxa"/>
+              <w:right w:w="195" w:type="dxa"/>
+            </w:tcMar>
+            <w:vAlign w:val="center"/>
+            <w:hideMark/>
+          </w:tcPr>
+          <w:p>
+            <w:pPr>
+              <w:widowControl/>
+              <w:jc w:val="left"/>
+              <w:rPr>
+                <w:rFonts w:ascii="Helvetica" w:eastAsia="宋体" w:hAnsi="Helvetica" w:cs="宋体"/>
+                <w:color w:val="000000"/>
+                <w:kern w:val="0"/>
+                <w:sz w:val="21"/>
+                <w:szCs w:val="21"/>
+              </w:rPr>
+            </w:pPr>
+            <w:r>
+              <w:rPr>
+                <w:rFonts w:ascii="Helvetica" w:eastAsia="宋体" w:hAnsi="Helvetica" w:cs="宋体"/>
+                <w:color w:val="000000"/>
+                <w:kern w:val="0"/>
+                <w:sz w:val="21"/>
+                <w:szCs w:val="21"/>
+              </w:rPr>
+              <w:t>函数调用时间范围有误</w:t>
             </w:r>
           </w:p>
         </w:tc>
@@ -9300,84 +10191,108 @@
       <w:tr>
         <w:tc>
           <w:tcPr>
-            <w:tcW w:w="5075" w:type="dxa"/>
-          </w:tcPr>
-          <w:p>
-            <w:pPr>
-              <w:rPr>
-                <w:rFonts w:asciiTheme="minorEastAsia" w:hAnsiTheme="minorEastAsia" w:cs="Times New Roman"/>
+            <w:tcW w:w="0" w:type="auto"/>
+            <w:tcBorders>
+              <w:top w:val="single" w:sz="6" w:space="0" w:color="CCCCCC"/>
+              <w:left w:val="single" w:sz="6" w:space="0" w:color="CCCCCC"/>
+              <w:bottom w:val="single" w:sz="6" w:space="0" w:color="CCCCCC"/>
+              <w:right w:val="single" w:sz="6" w:space="0" w:color="CCCCCC"/>
+            </w:tcBorders>
+            <w:shd w:val="clear" w:color="auto" w:fill="F8F8F8"/>
+            <w:tcMar>
+              <w:top w:w="90" w:type="dxa"/>
+              <w:left w:w="195" w:type="dxa"/>
+              <w:bottom w:w="90" w:type="dxa"/>
+              <w:right w:w="195" w:type="dxa"/>
+            </w:tcMar>
+            <w:vAlign w:val="center"/>
+            <w:hideMark/>
+          </w:tcPr>
+          <w:p>
+            <w:pPr>
+              <w:widowControl/>
+              <w:jc w:val="left"/>
+              <w:rPr>
+                <w:rFonts w:ascii="Helvetica" w:eastAsia="宋体" w:hAnsi="Helvetica" w:cs="宋体"/>
+                <w:color w:val="000000"/>
+                <w:kern w:val="0"/>
+                <w:sz w:val="21"/>
                 <w:szCs w:val="21"/>
               </w:rPr>
             </w:pPr>
             <w:proofErr w:type="spellStart"/>
             <w:r>
               <w:rPr>
-                <w:rFonts w:asciiTheme="minorEastAsia" w:hAnsiTheme="minorEastAsia" w:cs="Times New Roman"/>
-                <w:szCs w:val="21"/>
-              </w:rPr>
-              <w:t>OperatorIdOutOfRange</w:t>
-            </w:r>
-            <w:r>
-              <w:rPr>
-                <w:rFonts w:asciiTheme="minorEastAsia" w:hAnsiTheme="minorEastAsia" w:cs="Times New Roman" w:hint="eastAsia"/>
-                <w:szCs w:val="21"/>
-              </w:rPr>
-              <w:t>E</w:t>
-            </w:r>
-            <w:r>
-              <w:rPr>
-                <w:rFonts w:asciiTheme="minorEastAsia" w:hAnsiTheme="minorEastAsia" w:cs="Times New Roman"/>
-                <w:szCs w:val="21"/>
-              </w:rPr>
-              <w:t>xception</w:t>
+                <w:rFonts w:ascii="Helvetica" w:eastAsia="宋体" w:hAnsi="Helvetica" w:cs="宋体"/>
+                <w:color w:val="000000"/>
+                <w:kern w:val="0"/>
+                <w:sz w:val="21"/>
+                <w:szCs w:val="21"/>
+              </w:rPr>
+              <w:t>OperatorIdOutOfRangeException</w:t>
             </w:r>
             <w:proofErr w:type="spellEnd"/>
             <w:r>
               <w:rPr>
-                <w:rFonts w:asciiTheme="minorEastAsia" w:hAnsiTheme="minorEastAsia" w:cs="Times New Roman"/>
-                <w:szCs w:val="21"/>
-              </w:rPr>
-              <w:t>:</w:t>
-            </w:r>
-            <w:r>
-              <w:rPr>
-                <w:rFonts w:asciiTheme="minorEastAsia" w:hAnsiTheme="minorEastAsia" w:cs="Times New Roman" w:hint="eastAsia"/>
-                <w:szCs w:val="21"/>
-              </w:rPr>
-              <w:t xml:space="preserve"> </w:t>
+                <w:rFonts w:ascii="Helvetica" w:eastAsia="宋体" w:hAnsi="Helvetica" w:cs="宋体"/>
+                <w:color w:val="000000"/>
+                <w:kern w:val="0"/>
+                <w:sz w:val="21"/>
+                <w:szCs w:val="21"/>
+              </w:rPr>
+              <w:t xml:space="preserve">: </w:t>
             </w:r>
             <w:proofErr w:type="spellStart"/>
             <w:r>
               <w:rPr>
-                <w:rFonts w:asciiTheme="minorEastAsia" w:hAnsiTheme="minorEastAsia" w:cs="Times New Roman" w:hint="eastAsia"/>
-                <w:szCs w:val="21"/>
-              </w:rPr>
-              <w:t>RuntimeE</w:t>
-            </w:r>
-            <w:r>
-              <w:rPr>
-                <w:rFonts w:asciiTheme="minorEastAsia" w:hAnsiTheme="minorEastAsia" w:cs="Times New Roman"/>
-                <w:szCs w:val="21"/>
-              </w:rPr>
-              <w:t>xception</w:t>
+                <w:rFonts w:ascii="Helvetica" w:eastAsia="宋体" w:hAnsi="Helvetica" w:cs="宋体"/>
+                <w:color w:val="000000"/>
+                <w:kern w:val="0"/>
+                <w:sz w:val="21"/>
+                <w:szCs w:val="21"/>
+              </w:rPr>
+              <w:t>RuntimeException</w:t>
             </w:r>
             <w:proofErr w:type="spellEnd"/>
           </w:p>
         </w:tc>
         <w:tc>
           <w:tcPr>
-            <w:tcW w:w="4110" w:type="dxa"/>
-          </w:tcPr>
-          <w:p>
-            <w:pPr>
-              <w:rPr>
-                <w:rFonts w:asciiTheme="minorEastAsia" w:hAnsiTheme="minorEastAsia" w:cs="Times New Roman"/>
-                <w:szCs w:val="21"/>
-              </w:rPr>
-            </w:pPr>
-            <w:r>
-              <w:rPr>
-                <w:rFonts w:asciiTheme="minorEastAsia" w:hAnsiTheme="minorEastAsia" w:cs="Times New Roman" w:hint="eastAsia"/>
+            <w:tcW w:w="3181" w:type="dxa"/>
+            <w:tcBorders>
+              <w:top w:val="single" w:sz="6" w:space="0" w:color="CCCCCC"/>
+              <w:left w:val="single" w:sz="6" w:space="0" w:color="CCCCCC"/>
+              <w:bottom w:val="single" w:sz="6" w:space="0" w:color="CCCCCC"/>
+              <w:right w:val="single" w:sz="6" w:space="0" w:color="CCCCCC"/>
+            </w:tcBorders>
+            <w:shd w:val="clear" w:color="auto" w:fill="F8F8F8"/>
+            <w:tcMar>
+              <w:top w:w="90" w:type="dxa"/>
+              <w:left w:w="195" w:type="dxa"/>
+              <w:bottom w:w="90" w:type="dxa"/>
+              <w:right w:w="195" w:type="dxa"/>
+            </w:tcMar>
+            <w:vAlign w:val="center"/>
+            <w:hideMark/>
+          </w:tcPr>
+          <w:p>
+            <w:pPr>
+              <w:widowControl/>
+              <w:jc w:val="left"/>
+              <w:rPr>
+                <w:rFonts w:ascii="Helvetica" w:eastAsia="宋体" w:hAnsi="Helvetica" w:cs="宋体"/>
+                <w:color w:val="000000"/>
+                <w:kern w:val="0"/>
+                <w:sz w:val="21"/>
+                <w:szCs w:val="21"/>
+              </w:rPr>
+            </w:pPr>
+            <w:r>
+              <w:rPr>
+                <w:rFonts w:ascii="Helvetica" w:eastAsia="宋体" w:hAnsi="Helvetica" w:cs="宋体"/>
+                <w:color w:val="000000"/>
+                <w:kern w:val="0"/>
+                <w:sz w:val="21"/>
                 <w:szCs w:val="21"/>
               </w:rPr>
               <w:t>操作类型有误</w:t>
@@ -9974,7 +10889,6 @@
         <w:ind w:firstLineChars="200" w:firstLine="480"/>
       </w:pPr>
       <w:r>
-        <w:lastRenderedPageBreak/>
         <w:fldChar w:fldCharType="begin"/>
       </w:r>
       <w:r>
@@ -10005,61 +10919,107 @@
     </w:p>
     <w:tbl>
       <w:tblPr>
-        <w:tblStyle w:val="a6"/>
-        <w:tblW w:w="0" w:type="auto"/>
-        <w:jc w:val="center"/>
+        <w:tblW w:w="8931" w:type="dxa"/>
+        <w:tblInd w:w="-292" w:type="dxa"/>
+        <w:shd w:val="clear" w:color="auto" w:fill="FFFFFF"/>
+        <w:tblCellMar>
+          <w:left w:w="0" w:type="dxa"/>
+          <w:right w:w="0" w:type="dxa"/>
+        </w:tblCellMar>
         <w:tblLook w:val="04A0" w:firstRow="1" w:lastRow="0" w:firstColumn="1" w:lastColumn="0" w:noHBand="0" w:noVBand="1"/>
       </w:tblPr>
       <w:tblGrid>
-        <w:gridCol w:w="2125"/>
-        <w:gridCol w:w="6165"/>
+        <w:gridCol w:w="2694"/>
+        <w:gridCol w:w="6237"/>
       </w:tblGrid>
       <w:tr>
         <w:trPr>
-          <w:jc w:val="center"/>
+          <w:tblHeader/>
         </w:trPr>
         <w:tc>
           <w:tcPr>
-            <w:tcW w:w="2127" w:type="dxa"/>
-          </w:tcPr>
-          <w:p>
-            <w:pPr>
-              <w:pStyle w:val="a3"/>
-              <w:ind w:firstLineChars="0" w:firstLine="0"/>
+            <w:tcW w:w="2694" w:type="dxa"/>
+            <w:tcBorders>
+              <w:top w:val="single" w:sz="6" w:space="0" w:color="CCCCCC"/>
+              <w:left w:val="single" w:sz="6" w:space="0" w:color="CCCCCC"/>
+              <w:bottom w:val="single" w:sz="6" w:space="0" w:color="CCCCCC"/>
+              <w:right w:val="single" w:sz="6" w:space="0" w:color="CCCCCC"/>
+            </w:tcBorders>
+            <w:shd w:val="clear" w:color="auto" w:fill="FFFFFF"/>
+            <w:tcMar>
+              <w:top w:w="90" w:type="dxa"/>
+              <w:left w:w="195" w:type="dxa"/>
+              <w:bottom w:w="90" w:type="dxa"/>
+              <w:right w:w="195" w:type="dxa"/>
+            </w:tcMar>
+            <w:vAlign w:val="center"/>
+            <w:hideMark/>
+          </w:tcPr>
+          <w:p>
+            <w:pPr>
+              <w:widowControl/>
               <w:jc w:val="center"/>
               <w:rPr>
+                <w:rFonts w:ascii="Helvetica" w:hAnsi="Helvetica"/>
                 <w:b/>
-                <w:szCs w:val="21"/>
-              </w:rPr>
-            </w:pPr>
-            <w:r>
-              <w:rPr>
-                <w:rFonts w:hint="eastAsia"/>
+                <w:bCs/>
+                <w:color w:val="000000"/>
+                <w:sz w:val="21"/>
+                <w:szCs w:val="21"/>
+              </w:rPr>
+            </w:pPr>
+            <w:r>
+              <w:rPr>
+                <w:rFonts w:ascii="Helvetica" w:hAnsi="Helvetica"/>
                 <w:b/>
-                <w:szCs w:val="21"/>
-              </w:rPr>
+                <w:bCs/>
+                <w:color w:val="000000"/>
+                <w:sz w:val="21"/>
+                <w:szCs w:val="21"/>
+              </w:rPr>
+              <w:lastRenderedPageBreak/>
               <w:t>响应类型</w:t>
             </w:r>
           </w:p>
         </w:tc>
         <w:tc>
           <w:tcPr>
-            <w:tcW w:w="6174" w:type="dxa"/>
-          </w:tcPr>
-          <w:p>
-            <w:pPr>
-              <w:pStyle w:val="a3"/>
-              <w:ind w:firstLineChars="0" w:firstLine="0"/>
+            <w:tcW w:w="6237" w:type="dxa"/>
+            <w:tcBorders>
+              <w:top w:val="single" w:sz="6" w:space="0" w:color="CCCCCC"/>
+              <w:left w:val="single" w:sz="6" w:space="0" w:color="CCCCCC"/>
+              <w:bottom w:val="single" w:sz="6" w:space="0" w:color="CCCCCC"/>
+              <w:right w:val="single" w:sz="6" w:space="0" w:color="CCCCCC"/>
+            </w:tcBorders>
+            <w:shd w:val="clear" w:color="auto" w:fill="FFFFFF"/>
+            <w:tcMar>
+              <w:top w:w="90" w:type="dxa"/>
+              <w:left w:w="195" w:type="dxa"/>
+              <w:bottom w:w="90" w:type="dxa"/>
+              <w:right w:w="195" w:type="dxa"/>
+            </w:tcMar>
+            <w:vAlign w:val="center"/>
+            <w:hideMark/>
+          </w:tcPr>
+          <w:p>
+            <w:pPr>
               <w:jc w:val="center"/>
               <w:rPr>
+                <w:rFonts w:ascii="Helvetica" w:hAnsi="Helvetica"/>
                 <w:b/>
-                <w:szCs w:val="21"/>
-              </w:rPr>
-            </w:pPr>
-            <w:r>
-              <w:rPr>
-                <w:rFonts w:hint="eastAsia"/>
+                <w:bCs/>
+                <w:color w:val="000000"/>
+                <w:sz w:val="21"/>
+                <w:szCs w:val="21"/>
+              </w:rPr>
+            </w:pPr>
+            <w:r>
+              <w:rPr>
+                <w:rFonts w:ascii="Helvetica" w:hAnsi="Helvetica"/>
                 <w:b/>
+                <w:bCs/>
+                <w:color w:val="000000"/>
+                <w:sz w:val="21"/>
                 <w:szCs w:val="21"/>
               </w:rPr>
               <w:t>响应描述</w:t>
@@ -10068,24 +11028,40 @@
         </w:tc>
       </w:tr>
       <w:tr>
-        <w:trPr>
-          <w:jc w:val="center"/>
-        </w:trPr>
-        <w:tc>
-          <w:tcPr>
-            <w:tcW w:w="2127" w:type="dxa"/>
-          </w:tcPr>
-          <w:p>
-            <w:pPr>
-              <w:pStyle w:val="a3"/>
-              <w:ind w:firstLineChars="0" w:firstLine="0"/>
-              <w:rPr>
-                <w:szCs w:val="21"/>
-              </w:rPr>
-            </w:pPr>
-            <w:r>
-              <w:rPr>
-                <w:rFonts w:hint="eastAsia"/>
+        <w:tc>
+          <w:tcPr>
+            <w:tcW w:w="2694" w:type="dxa"/>
+            <w:tcBorders>
+              <w:top w:val="single" w:sz="6" w:space="0" w:color="CCCCCC"/>
+              <w:left w:val="single" w:sz="6" w:space="0" w:color="CCCCCC"/>
+              <w:bottom w:val="single" w:sz="6" w:space="0" w:color="CCCCCC"/>
+              <w:right w:val="single" w:sz="6" w:space="0" w:color="CCCCCC"/>
+            </w:tcBorders>
+            <w:shd w:val="clear" w:color="auto" w:fill="FFFFFF"/>
+            <w:tcMar>
+              <w:top w:w="90" w:type="dxa"/>
+              <w:left w:w="195" w:type="dxa"/>
+              <w:bottom w:w="90" w:type="dxa"/>
+              <w:right w:w="195" w:type="dxa"/>
+            </w:tcMar>
+            <w:vAlign w:val="center"/>
+            <w:hideMark/>
+          </w:tcPr>
+          <w:p>
+            <w:pPr>
+              <w:jc w:val="left"/>
+              <w:rPr>
+                <w:rFonts w:ascii="Helvetica" w:hAnsi="Helvetica"/>
+                <w:color w:val="000000"/>
+                <w:sz w:val="21"/>
+                <w:szCs w:val="21"/>
+              </w:rPr>
+            </w:pPr>
+            <w:r>
+              <w:rPr>
+                <w:rFonts w:ascii="Helvetica" w:hAnsi="Helvetica"/>
+                <w:color w:val="000000"/>
+                <w:sz w:val="21"/>
                 <w:szCs w:val="21"/>
               </w:rPr>
               <w:t>String</w:t>
@@ -10094,48 +11070,70 @@
         </w:tc>
         <w:tc>
           <w:tcPr>
-            <w:tcW w:w="6174" w:type="dxa"/>
-          </w:tcPr>
-          <w:p>
-            <w:pPr>
-              <w:pStyle w:val="a3"/>
-              <w:ind w:firstLineChars="0" w:firstLine="0"/>
-              <w:rPr>
-                <w:szCs w:val="21"/>
-              </w:rPr>
-            </w:pPr>
-            <w:r>
-              <w:rPr>
-                <w:rFonts w:hint="eastAsia"/>
+            <w:tcW w:w="6237" w:type="dxa"/>
+            <w:tcBorders>
+              <w:top w:val="single" w:sz="6" w:space="0" w:color="CCCCCC"/>
+              <w:left w:val="single" w:sz="6" w:space="0" w:color="CCCCCC"/>
+              <w:bottom w:val="single" w:sz="6" w:space="0" w:color="CCCCCC"/>
+              <w:right w:val="single" w:sz="6" w:space="0" w:color="CCCCCC"/>
+            </w:tcBorders>
+            <w:shd w:val="clear" w:color="auto" w:fill="FFFFFF"/>
+            <w:tcMar>
+              <w:top w:w="90" w:type="dxa"/>
+              <w:left w:w="195" w:type="dxa"/>
+              <w:bottom w:w="90" w:type="dxa"/>
+              <w:right w:w="195" w:type="dxa"/>
+            </w:tcMar>
+            <w:vAlign w:val="center"/>
+            <w:hideMark/>
+          </w:tcPr>
+          <w:p>
+            <w:pPr>
+              <w:rPr>
+                <w:rFonts w:ascii="Helvetica" w:hAnsi="Helvetica"/>
+                <w:color w:val="000000"/>
+                <w:sz w:val="21"/>
+                <w:szCs w:val="21"/>
+              </w:rPr>
+            </w:pPr>
+            <w:r>
+              <w:rPr>
+                <w:rFonts w:ascii="Helvetica" w:hAnsi="Helvetica"/>
+                <w:color w:val="000000"/>
+                <w:sz w:val="21"/>
+                <w:szCs w:val="21"/>
               </w:rPr>
               <w:t>使用</w:t>
             </w:r>
             <w:proofErr w:type="spellStart"/>
             <w:r>
               <w:rPr>
-                <w:rFonts w:hint="eastAsia"/>
-              </w:rPr>
-              <w:t>J</w:t>
-            </w:r>
-            <w:r>
-              <w:t>son</w:t>
+                <w:rFonts w:ascii="Helvetica" w:hAnsi="Helvetica"/>
+                <w:color w:val="000000"/>
+                <w:sz w:val="21"/>
+                <w:szCs w:val="21"/>
+              </w:rPr>
+              <w:t>Json</w:t>
             </w:r>
             <w:proofErr w:type="spellEnd"/>
             <w:r>
               <w:rPr>
-                <w:rFonts w:hint="eastAsia"/>
+                <w:rFonts w:ascii="Helvetica" w:hAnsi="Helvetica"/>
+                <w:color w:val="000000"/>
+                <w:sz w:val="21"/>
+                <w:szCs w:val="21"/>
               </w:rPr>
               <w:t>格式存储的对账数据文件</w:t>
             </w:r>
             <w:proofErr w:type="spellStart"/>
             <w:r>
               <w:rPr>
-                <w:rFonts w:hint="eastAsia"/>
-              </w:rPr>
-              <w:t>u</w:t>
-            </w:r>
-            <w:r>
-              <w:t>rl</w:t>
+                <w:rFonts w:ascii="Helvetica" w:hAnsi="Helvetica"/>
+                <w:color w:val="000000"/>
+                <w:sz w:val="21"/>
+                <w:szCs w:val="21"/>
+              </w:rPr>
+              <w:t>url</w:t>
             </w:r>
             <w:proofErr w:type="spellEnd"/>
           </w:p>
@@ -10178,33 +11176,64 @@
     </w:p>
     <w:tbl>
       <w:tblPr>
-        <w:tblStyle w:val="a6"/>
-        <w:tblW w:w="0" w:type="auto"/>
-        <w:tblInd w:w="-5" w:type="dxa"/>
+        <w:tblW w:w="8931" w:type="dxa"/>
+        <w:tblInd w:w="-292" w:type="dxa"/>
+        <w:shd w:val="clear" w:color="auto" w:fill="FFFFFF"/>
+        <w:tblCellMar>
+          <w:left w:w="0" w:type="dxa"/>
+          <w:right w:w="0" w:type="dxa"/>
+        </w:tblCellMar>
         <w:tblLook w:val="04A0" w:firstRow="1" w:lastRow="0" w:firstColumn="1" w:lastColumn="0" w:noHBand="0" w:noVBand="1"/>
       </w:tblPr>
       <w:tblGrid>
-        <w:gridCol w:w="4506"/>
-        <w:gridCol w:w="3789"/>
+        <w:gridCol w:w="5071"/>
+        <w:gridCol w:w="3860"/>
       </w:tblGrid>
       <w:tr>
-        <w:tc>
-          <w:tcPr>
-            <w:tcW w:w="4508" w:type="dxa"/>
-          </w:tcPr>
-          <w:p>
-            <w:pPr>
+        <w:trPr>
+          <w:tblHeader/>
+        </w:trPr>
+        <w:tc>
+          <w:tcPr>
+            <w:tcW w:w="5071" w:type="dxa"/>
+            <w:tcBorders>
+              <w:top w:val="single" w:sz="6" w:space="0" w:color="CCCCCC"/>
+              <w:left w:val="single" w:sz="6" w:space="0" w:color="CCCCCC"/>
+              <w:bottom w:val="single" w:sz="6" w:space="0" w:color="CCCCCC"/>
+              <w:right w:val="single" w:sz="6" w:space="0" w:color="CCCCCC"/>
+            </w:tcBorders>
+            <w:shd w:val="clear" w:color="auto" w:fill="FFFFFF"/>
+            <w:tcMar>
+              <w:top w:w="90" w:type="dxa"/>
+              <w:left w:w="195" w:type="dxa"/>
+              <w:bottom w:w="90" w:type="dxa"/>
+              <w:right w:w="195" w:type="dxa"/>
+            </w:tcMar>
+            <w:vAlign w:val="center"/>
+            <w:hideMark/>
+          </w:tcPr>
+          <w:p>
+            <w:pPr>
+              <w:widowControl/>
               <w:jc w:val="center"/>
               <w:rPr>
-                <w:rFonts w:asciiTheme="minorEastAsia" w:hAnsiTheme="minorEastAsia" w:cs="Times New Roman"/>
+                <w:rFonts w:ascii="Helvetica" w:eastAsia="宋体" w:hAnsi="Helvetica" w:cs="宋体"/>
                 <w:b/>
-                <w:szCs w:val="21"/>
-              </w:rPr>
-            </w:pPr>
-            <w:r>
-              <w:rPr>
-                <w:rFonts w:asciiTheme="minorEastAsia" w:hAnsiTheme="minorEastAsia" w:cs="Times New Roman" w:hint="eastAsia"/>
+                <w:bCs/>
+                <w:color w:val="000000"/>
+                <w:kern w:val="0"/>
+                <w:sz w:val="21"/>
+                <w:szCs w:val="21"/>
+              </w:rPr>
+            </w:pPr>
+            <w:r>
+              <w:rPr>
+                <w:rFonts w:ascii="Helvetica" w:eastAsia="宋体" w:hAnsi="Helvetica" w:cs="宋体"/>
                 <w:b/>
+                <w:bCs/>
+                <w:color w:val="000000"/>
+                <w:kern w:val="0"/>
+                <w:sz w:val="21"/>
                 <w:szCs w:val="21"/>
               </w:rPr>
               <w:t>异常类型</w:t>
@@ -10213,21 +11242,45 @@
         </w:tc>
         <w:tc>
           <w:tcPr>
-            <w:tcW w:w="3793" w:type="dxa"/>
-          </w:tcPr>
-          <w:p>
-            <w:pPr>
+            <w:tcW w:w="3860" w:type="dxa"/>
+            <w:tcBorders>
+              <w:top w:val="single" w:sz="6" w:space="0" w:color="CCCCCC"/>
+              <w:left w:val="single" w:sz="6" w:space="0" w:color="CCCCCC"/>
+              <w:bottom w:val="single" w:sz="6" w:space="0" w:color="CCCCCC"/>
+              <w:right w:val="single" w:sz="6" w:space="0" w:color="CCCCCC"/>
+            </w:tcBorders>
+            <w:shd w:val="clear" w:color="auto" w:fill="FFFFFF"/>
+            <w:tcMar>
+              <w:top w:w="90" w:type="dxa"/>
+              <w:left w:w="195" w:type="dxa"/>
+              <w:bottom w:w="90" w:type="dxa"/>
+              <w:right w:w="195" w:type="dxa"/>
+            </w:tcMar>
+            <w:vAlign w:val="center"/>
+            <w:hideMark/>
+          </w:tcPr>
+          <w:p>
+            <w:pPr>
+              <w:widowControl/>
               <w:jc w:val="center"/>
               <w:rPr>
-                <w:rFonts w:asciiTheme="minorEastAsia" w:hAnsiTheme="minorEastAsia" w:cs="Times New Roman"/>
+                <w:rFonts w:ascii="Helvetica" w:eastAsia="宋体" w:hAnsi="Helvetica" w:cs="宋体"/>
                 <w:b/>
-                <w:szCs w:val="21"/>
-              </w:rPr>
-            </w:pPr>
-            <w:r>
-              <w:rPr>
-                <w:rFonts w:asciiTheme="minorEastAsia" w:hAnsiTheme="minorEastAsia" w:cs="Times New Roman" w:hint="eastAsia"/>
+                <w:bCs/>
+                <w:color w:val="000000"/>
+                <w:kern w:val="0"/>
+                <w:sz w:val="21"/>
+                <w:szCs w:val="21"/>
+              </w:rPr>
+            </w:pPr>
+            <w:r>
+              <w:rPr>
+                <w:rFonts w:ascii="Helvetica" w:eastAsia="宋体" w:hAnsi="Helvetica" w:cs="宋体"/>
                 <w:b/>
+                <w:bCs/>
+                <w:color w:val="000000"/>
+                <w:kern w:val="0"/>
+                <w:sz w:val="21"/>
                 <w:szCs w:val="21"/>
               </w:rPr>
               <w:t>异常描述</w:t>
@@ -10238,91 +11291,108 @@
       <w:tr>
         <w:tc>
           <w:tcPr>
-            <w:tcW w:w="4508" w:type="dxa"/>
-          </w:tcPr>
-          <w:p>
-            <w:pPr>
-              <w:rPr>
-                <w:rFonts w:asciiTheme="minorEastAsia" w:hAnsiTheme="minorEastAsia" w:cs="Times New Roman"/>
+            <w:tcW w:w="5071" w:type="dxa"/>
+            <w:tcBorders>
+              <w:top w:val="single" w:sz="6" w:space="0" w:color="CCCCCC"/>
+              <w:left w:val="single" w:sz="6" w:space="0" w:color="CCCCCC"/>
+              <w:bottom w:val="single" w:sz="6" w:space="0" w:color="CCCCCC"/>
+              <w:right w:val="single" w:sz="6" w:space="0" w:color="CCCCCC"/>
+            </w:tcBorders>
+            <w:shd w:val="clear" w:color="auto" w:fill="FFFFFF"/>
+            <w:tcMar>
+              <w:top w:w="90" w:type="dxa"/>
+              <w:left w:w="195" w:type="dxa"/>
+              <w:bottom w:w="90" w:type="dxa"/>
+              <w:right w:w="195" w:type="dxa"/>
+            </w:tcMar>
+            <w:vAlign w:val="center"/>
+            <w:hideMark/>
+          </w:tcPr>
+          <w:p>
+            <w:pPr>
+              <w:widowControl/>
+              <w:jc w:val="left"/>
+              <w:rPr>
+                <w:rFonts w:ascii="Helvetica" w:eastAsia="宋体" w:hAnsi="Helvetica" w:cs="宋体"/>
+                <w:color w:val="000000"/>
+                <w:kern w:val="0"/>
+                <w:sz w:val="21"/>
                 <w:szCs w:val="21"/>
               </w:rPr>
             </w:pPr>
             <w:proofErr w:type="spellStart"/>
             <w:r>
               <w:rPr>
-                <w:rFonts w:asciiTheme="minorEastAsia" w:hAnsiTheme="minorEastAsia" w:cs="Times New Roman" w:hint="eastAsia"/>
-                <w:szCs w:val="21"/>
-              </w:rPr>
-              <w:t>Time</w:t>
-            </w:r>
-            <w:r>
-              <w:rPr>
-                <w:rFonts w:asciiTheme="minorEastAsia" w:hAnsiTheme="minorEastAsia" w:cs="Times New Roman"/>
-                <w:szCs w:val="21"/>
-              </w:rPr>
-              <w:t>OutOfRange</w:t>
-            </w:r>
-            <w:r>
-              <w:rPr>
-                <w:rFonts w:asciiTheme="minorEastAsia" w:hAnsiTheme="minorEastAsia" w:cs="Times New Roman" w:hint="eastAsia"/>
-                <w:szCs w:val="21"/>
-              </w:rPr>
-              <w:t>E</w:t>
-            </w:r>
-            <w:r>
-              <w:rPr>
-                <w:rFonts w:asciiTheme="minorEastAsia" w:hAnsiTheme="minorEastAsia" w:cs="Times New Roman"/>
-                <w:szCs w:val="21"/>
-              </w:rPr>
-              <w:t>xception</w:t>
+                <w:rFonts w:ascii="Helvetica" w:eastAsia="宋体" w:hAnsi="Helvetica" w:cs="宋体"/>
+                <w:color w:val="000000"/>
+                <w:kern w:val="0"/>
+                <w:sz w:val="21"/>
+                <w:szCs w:val="21"/>
+              </w:rPr>
+              <w:t>TimeOutOfRangeException</w:t>
             </w:r>
             <w:proofErr w:type="spellEnd"/>
             <w:r>
               <w:rPr>
-                <w:rFonts w:asciiTheme="minorEastAsia" w:hAnsiTheme="minorEastAsia" w:cs="Times New Roman"/>
-                <w:szCs w:val="21"/>
-              </w:rPr>
-              <w:t>:</w:t>
-            </w:r>
-            <w:r>
-              <w:rPr>
-                <w:rFonts w:asciiTheme="minorEastAsia" w:hAnsiTheme="minorEastAsia" w:cs="Times New Roman" w:hint="eastAsia"/>
-                <w:szCs w:val="21"/>
-              </w:rPr>
-              <w:t xml:space="preserve"> </w:t>
+                <w:rFonts w:ascii="Helvetica" w:eastAsia="宋体" w:hAnsi="Helvetica" w:cs="宋体"/>
+                <w:color w:val="000000"/>
+                <w:kern w:val="0"/>
+                <w:sz w:val="21"/>
+                <w:szCs w:val="21"/>
+              </w:rPr>
+              <w:t xml:space="preserve">: </w:t>
             </w:r>
             <w:proofErr w:type="spellStart"/>
             <w:r>
               <w:rPr>
-                <w:rFonts w:asciiTheme="minorEastAsia" w:hAnsiTheme="minorEastAsia" w:cs="Times New Roman" w:hint="eastAsia"/>
-                <w:szCs w:val="21"/>
-              </w:rPr>
-              <w:t>RuntimeE</w:t>
-            </w:r>
-            <w:r>
-              <w:rPr>
-                <w:rFonts w:asciiTheme="minorEastAsia" w:hAnsiTheme="minorEastAsia" w:cs="Times New Roman"/>
-                <w:szCs w:val="21"/>
-              </w:rPr>
-              <w:t>xception</w:t>
+                <w:rFonts w:ascii="Helvetica" w:eastAsia="宋体" w:hAnsi="Helvetica" w:cs="宋体"/>
+                <w:color w:val="000000"/>
+                <w:kern w:val="0"/>
+                <w:sz w:val="21"/>
+                <w:szCs w:val="21"/>
+              </w:rPr>
+              <w:t>RuntimeException</w:t>
             </w:r>
             <w:proofErr w:type="spellEnd"/>
           </w:p>
         </w:tc>
         <w:tc>
           <w:tcPr>
-            <w:tcW w:w="3793" w:type="dxa"/>
-          </w:tcPr>
-          <w:p>
-            <w:pPr>
-              <w:rPr>
-                <w:rFonts w:asciiTheme="minorEastAsia" w:hAnsiTheme="minorEastAsia" w:cs="Times New Roman"/>
-                <w:szCs w:val="21"/>
-              </w:rPr>
-            </w:pPr>
-            <w:r>
-              <w:rPr>
-                <w:rFonts w:asciiTheme="minorEastAsia" w:hAnsiTheme="minorEastAsia" w:cs="Times New Roman" w:hint="eastAsia"/>
+            <w:tcW w:w="3860" w:type="dxa"/>
+            <w:tcBorders>
+              <w:top w:val="single" w:sz="6" w:space="0" w:color="CCCCCC"/>
+              <w:left w:val="single" w:sz="6" w:space="0" w:color="CCCCCC"/>
+              <w:bottom w:val="single" w:sz="6" w:space="0" w:color="CCCCCC"/>
+              <w:right w:val="single" w:sz="6" w:space="0" w:color="CCCCCC"/>
+            </w:tcBorders>
+            <w:shd w:val="clear" w:color="auto" w:fill="FFFFFF"/>
+            <w:tcMar>
+              <w:top w:w="90" w:type="dxa"/>
+              <w:left w:w="195" w:type="dxa"/>
+              <w:bottom w:w="90" w:type="dxa"/>
+              <w:right w:w="195" w:type="dxa"/>
+            </w:tcMar>
+            <w:vAlign w:val="center"/>
+            <w:hideMark/>
+          </w:tcPr>
+          <w:p>
+            <w:pPr>
+              <w:widowControl/>
+              <w:jc w:val="left"/>
+              <w:rPr>
+                <w:rFonts w:ascii="Helvetica" w:eastAsia="宋体" w:hAnsi="Helvetica" w:cs="宋体"/>
+                <w:color w:val="000000"/>
+                <w:kern w:val="0"/>
+                <w:sz w:val="21"/>
+                <w:szCs w:val="21"/>
+              </w:rPr>
+            </w:pPr>
+            <w:r>
+              <w:rPr>
+                <w:rFonts w:ascii="Helvetica" w:eastAsia="宋体" w:hAnsi="Helvetica" w:cs="宋体"/>
+                <w:color w:val="000000"/>
+                <w:kern w:val="0"/>
+                <w:sz w:val="21"/>
                 <w:szCs w:val="21"/>
               </w:rPr>
               <w:t>函数调用时间范围有误</w:t>
@@ -10331,6 +11401,24 @@
         </w:tc>
       </w:tr>
     </w:tbl>
+    <w:p>
+      <w:pPr>
+        <w:widowControl/>
+        <w:shd w:val="clear" w:color="auto" w:fill="FFFFFF"/>
+        <w:spacing w:before="300" w:after="150"/>
+        <w:jc w:val="left"/>
+        <w:outlineLvl w:val="2"/>
+        <w:rPr>
+          <w:rFonts w:ascii="Helvetica" w:eastAsia="宋体" w:hAnsi="Helvetica" w:cs="宋体" w:hint="eastAsia"/>
+          <w:b/>
+          <w:bCs/>
+          <w:color w:val="000000"/>
+          <w:kern w:val="0"/>
+          <w:sz w:val="27"/>
+          <w:szCs w:val="27"/>
+        </w:rPr>
+      </w:pPr>
+    </w:p>
     <w:p>
       <w:pPr>
         <w:widowControl/>
@@ -10754,6 +11842,7 @@
           <w:sz w:val="21"/>
           <w:szCs w:val="21"/>
         </w:rPr>
+        <w:lastRenderedPageBreak/>
         <w:t>介质故障的硬件容错</w:t>
       </w:r>
     </w:p>
@@ -10779,7 +11868,6 @@
           <w:sz w:val="21"/>
           <w:szCs w:val="21"/>
         </w:rPr>
-        <w:lastRenderedPageBreak/>
         <w:t>采用双物理存储设备，使两个硬盘存储内容相同，当其中一个硬盘出现故障时，及时使用另一个备份硬盘。</w:t>
       </w:r>
     </w:p>
@@ -11618,6 +12706,7 @@
           <w:rFonts w:ascii="Helvetica" w:hAnsi="Helvetica"/>
           <w:color w:val="000000"/>
         </w:rPr>
+        <w:lastRenderedPageBreak/>
         <w:t>七</w:t>
       </w:r>
       <w:r>
@@ -11640,7 +12729,6 @@
         <w:rPr>
           <w:rFonts w:hint="eastAsia"/>
         </w:rPr>
-        <w:lastRenderedPageBreak/>
         <w:t>1.充值</w:t>
       </w:r>
     </w:p>
@@ -11667,7 +12755,7 @@
                     </pic:cNvPicPr>
                   </pic:nvPicPr>
                   <pic:blipFill>
-                    <a:blip r:embed="rId7">
+                    <a:blip r:embed="rId8">
                       <a:extLst>
                         <a:ext uri="{28A0092B-C50C-407E-A947-70E740481C1C}">
                           <a14:useLocalDpi xmlns:a14="http://schemas.microsoft.com/office/drawing/2010/main" val="0"/>
@@ -11730,7 +12818,7 @@
                     </pic:cNvPicPr>
                   </pic:nvPicPr>
                   <pic:blipFill>
-                    <a:blip r:embed="rId8">
+                    <a:blip r:embed="rId9">
                       <a:extLst>
                         <a:ext uri="{28A0092B-C50C-407E-A947-70E740481C1C}">
                           <a14:useLocalDpi xmlns:a14="http://schemas.microsoft.com/office/drawing/2010/main" val="0"/>
@@ -11793,7 +12881,7 @@
                     </pic:cNvPicPr>
                   </pic:nvPicPr>
                   <pic:blipFill>
-                    <a:blip r:embed="rId9">
+                    <a:blip r:embed="rId10">
                       <a:extLst>
                         <a:ext uri="{28A0092B-C50C-407E-A947-70E740481C1C}">
                           <a14:useLocalDpi xmlns:a14="http://schemas.microsoft.com/office/drawing/2010/main" val="0"/>
@@ -11857,7 +12945,7 @@
                     </pic:cNvPicPr>
                   </pic:nvPicPr>
                   <pic:blipFill>
-                    <a:blip r:embed="rId10">
+                    <a:blip r:embed="rId11">
                       <a:extLst>
                         <a:ext uri="{28A0092B-C50C-407E-A947-70E740481C1C}">
                           <a14:useLocalDpi xmlns:a14="http://schemas.microsoft.com/office/drawing/2010/main" val="0"/>
@@ -11920,7 +13008,7 @@
                     </pic:cNvPicPr>
                   </pic:nvPicPr>
                   <pic:blipFill>
-                    <a:blip r:embed="rId11">
+                    <a:blip r:embed="rId12">
                       <a:extLst>
                         <a:ext uri="{28A0092B-C50C-407E-A947-70E740481C1C}">
                           <a14:useLocalDpi xmlns:a14="http://schemas.microsoft.com/office/drawing/2010/main" val="0"/>
@@ -11983,7 +13071,7 @@
                     </pic:cNvPicPr>
                   </pic:nvPicPr>
                   <pic:blipFill>
-                    <a:blip r:embed="rId12">
+                    <a:blip r:embed="rId13">
                       <a:extLst>
                         <a:ext uri="{28A0092B-C50C-407E-A947-70E740481C1C}">
                           <a14:useLocalDpi xmlns:a14="http://schemas.microsoft.com/office/drawing/2010/main" val="0"/>
